--- a/JoseEguiguren_ODS_Latam_UTPL.docx
+++ b/JoseEguiguren_ODS_Latam_UTPL.docx
@@ -7,62 +7,22 @@
         <w:pStyle w:val="papertitle"/>
         <w:rPr>
           <w:rFonts w:eastAsia="MS Mincho"/>
-        </w:rPr>
-      </w:pPr>
-      <w:r>
-        <w:rPr>
-          <w:rFonts w:eastAsia="MS Mincho"/>
-        </w:rPr>
-        <w:t>Paper Title</w:t>
-      </w:r>
-      <w:r>
-        <w:rPr>
-          <w:rFonts w:eastAsia="MS Mincho"/>
-        </w:rPr>
-        <w:t>*</w:t>
-      </w:r>
-      <w:r>
-        <w:rPr>
-          <w:rFonts w:eastAsia="MS Mincho"/>
-        </w:rPr>
-        <w:t xml:space="preserve"> </w:t>
-      </w:r>
-      <w:r>
-        <w:rPr>
-          <w:rFonts w:eastAsia="MS Mincho"/>
-          <w:b/>
-          <w:bCs w:val="0"/>
-        </w:rPr>
-        <w:t>(</w:t>
-      </w:r>
-      <w:r>
-        <w:rPr>
-          <w:rFonts w:eastAsia="MS Mincho"/>
-          <w:bCs w:val="0"/>
-        </w:rPr>
-        <w:t>use style:</w:t>
-      </w:r>
-      <w:r>
-        <w:rPr>
-          <w:rFonts w:eastAsia="MS Mincho"/>
-        </w:rPr>
-        <w:t xml:space="preserve"> </w:t>
-      </w:r>
-      <w:r>
-        <w:rPr>
-          <w:rFonts w:eastAsia="MS Mincho"/>
-          <w:b/>
-          <w:bCs w:val="0"/>
-          <w:i/>
-          <w:iCs/>
-        </w:rPr>
-        <w:t>paper title</w:t>
-      </w:r>
-      <w:r>
-        <w:rPr>
-          <w:rFonts w:eastAsia="MS Mincho"/>
-        </w:rPr>
-        <w:t>)</w:t>
+          <w:lang w:val="es-EC"/>
+        </w:rPr>
+      </w:pPr>
+      <w:r>
+        <w:rPr>
+          <w:rFonts w:eastAsia="MS Mincho"/>
+          <w:lang w:val="es-EC"/>
+        </w:rPr>
+        <w:t>Visualización de datos en aplicaciones m</w:t>
+      </w:r>
+      <w:r>
+        <w:rPr>
+          <w:rFonts w:eastAsia="MS Mincho"/>
+          <w:lang w:val="es-EC"/>
+        </w:rPr>
+        <w:t>óviles</w:t>
       </w:r>
     </w:p>
     <w:p>
@@ -121,15 +81,16 @@
       <w:r>
         <w:rPr>
           <w:rFonts w:eastAsia="MS Mincho"/>
-        </w:rPr>
-        <w:t>Jos</w:t>
-      </w:r>
-      <w:r>
-        <w:rPr>
-          <w:rFonts w:eastAsia="MS Mincho"/>
-          <w:lang w:val="es-EC"/>
-        </w:rPr>
-        <w:t>é Eduardo Eguiguren</w:t>
+          <w:lang w:val="es-EC"/>
+        </w:rPr>
+        <w:t>José Eduardo Eguiguren</w:t>
+      </w:r>
+      <w:r>
+        <w:rPr>
+          <w:rFonts w:eastAsia="MS Mincho"/>
+          <w:lang w:val="es-EC"/>
+        </w:rPr>
+        <w:t xml:space="preserve"> Palacios</w:t>
       </w:r>
     </w:p>
     <w:p>
@@ -137,26 +98,15 @@
         <w:pStyle w:val="Affiliation"/>
         <w:rPr>
           <w:rFonts w:eastAsia="MS Mincho"/>
-        </w:rPr>
-      </w:pPr>
-      <w:r>
-        <w:rPr>
-          <w:rFonts w:eastAsia="MS Mincho"/>
-        </w:rPr>
-        <w:t xml:space="preserve">line 1 (of </w:t>
-      </w:r>
-      <w:r>
-        <w:rPr>
-          <w:rFonts w:eastAsia="MS Mincho"/>
-          <w:i/>
-        </w:rPr>
-        <w:t>Affiliation</w:t>
-      </w:r>
-      <w:r>
-        <w:rPr>
-          <w:rFonts w:eastAsia="MS Mincho"/>
-        </w:rPr>
-        <w:t>): dept. name of organization</w:t>
+          <w:lang w:val="es-EC"/>
+        </w:rPr>
+      </w:pPr>
+      <w:r>
+        <w:rPr>
+          <w:rFonts w:eastAsia="MS Mincho"/>
+          <w:lang w:val="es-EC"/>
+        </w:rPr>
+        <w:t>Tecnologías Avanzadas de la Web</w:t>
       </w:r>
     </w:p>
     <w:p>
@@ -210,123 +160,13 @@
         <w:pStyle w:val="Affiliation"/>
         <w:rPr>
           <w:rFonts w:eastAsia="MS Mincho"/>
-          <w:lang w:val="es-EC"/>
-        </w:rPr>
-      </w:pPr>
-      <w:r>
-        <w:rPr>
-          <w:rFonts w:eastAsia="MS Mincho"/>
-          <w:lang w:val="es-EC"/>
+        </w:rPr>
+      </w:pPr>
+      <w:r>
+        <w:rPr>
+          <w:rFonts w:eastAsia="MS Mincho"/>
         </w:rPr>
         <w:t>Email: pepe.96.jose@gmail.com</w:t>
-      </w:r>
-      <w:bookmarkStart w:id="0" w:name="_GoBack"/>
-      <w:bookmarkEnd w:id="0"/>
-    </w:p>
-    <w:p>
-      <w:pPr>
-        <w:pStyle w:val="Author"/>
-        <w:rPr>
-          <w:rFonts w:eastAsia="MS Mincho"/>
-        </w:rPr>
-      </w:pPr>
-      <w:r>
-        <w:rPr>
-          <w:rFonts w:eastAsia="MS Mincho"/>
-        </w:rPr>
-        <w:t>Authors Name/s per 2nd Affiliation (</w:t>
-      </w:r>
-      <w:r>
-        <w:rPr>
-          <w:rFonts w:eastAsia="MS Mincho"/>
-          <w:i/>
-        </w:rPr>
-        <w:t>Author</w:t>
-      </w:r>
-      <w:r>
-        <w:rPr>
-          <w:rFonts w:eastAsia="MS Mincho"/>
-        </w:rPr>
-        <w:t>)</w:t>
-      </w:r>
-    </w:p>
-    <w:p>
-      <w:pPr>
-        <w:pStyle w:val="Affiliation"/>
-        <w:rPr>
-          <w:rFonts w:eastAsia="MS Mincho"/>
-        </w:rPr>
-      </w:pPr>
-      <w:r>
-        <w:rPr>
-          <w:rFonts w:eastAsia="MS Mincho"/>
-        </w:rPr>
-        <w:t xml:space="preserve">line 1 (of </w:t>
-      </w:r>
-      <w:r>
-        <w:rPr>
-          <w:rFonts w:eastAsia="MS Mincho"/>
-          <w:i/>
-        </w:rPr>
-        <w:t>Affiliation</w:t>
-      </w:r>
-      <w:r>
-        <w:rPr>
-          <w:rFonts w:eastAsia="MS Mincho"/>
-        </w:rPr>
-        <w:t>): dept. name of organization</w:t>
-      </w:r>
-    </w:p>
-    <w:p>
-      <w:pPr>
-        <w:pStyle w:val="Affiliation"/>
-        <w:rPr>
-          <w:rFonts w:eastAsia="MS Mincho"/>
-        </w:rPr>
-      </w:pPr>
-      <w:r>
-        <w:rPr>
-          <w:rFonts w:eastAsia="MS Mincho"/>
-        </w:rPr>
-        <w:t>line 2-name of organization, acronyms acceptable</w:t>
-      </w:r>
-    </w:p>
-    <w:p>
-      <w:pPr>
-        <w:pStyle w:val="Affiliation"/>
-        <w:rPr>
-          <w:rFonts w:eastAsia="MS Mincho"/>
-        </w:rPr>
-      </w:pPr>
-      <w:r>
-        <w:rPr>
-          <w:rFonts w:eastAsia="MS Mincho"/>
-        </w:rPr>
-        <w:t>line 3-City, Country</w:t>
-      </w:r>
-    </w:p>
-    <w:p>
-      <w:pPr>
-        <w:pStyle w:val="Affiliation"/>
-        <w:rPr>
-          <w:rFonts w:eastAsia="MS Mincho"/>
-        </w:rPr>
-        <w:sectPr>
-          <w:type w:val="continuous"/>
-          <w:pgSz w:w="11909" w:h="16834" w:code="9"/>
-          <w:pgMar w:top="1080" w:right="734" w:bottom="2434" w:left="734" w:header="720" w:footer="720" w:gutter="0"/>
-          <w:cols w:num="2" w:space="720" w:equalWidth="0">
-            <w:col w:w="4860" w:space="720"/>
-            <w:col w:w="4860"/>
-          </w:cols>
-          <w:docGrid w:linePitch="360"/>
-        </w:sectPr>
-      </w:pPr>
-      <w:r>
-        <w:rPr>
-          <w:rFonts w:eastAsia="MS Mincho"/>
-        </w:rPr>
-        <w:t>line 4-e-mail address if desired</w:t>
       </w:r>
     </w:p>
     <w:p>
@@ -469,244 +309,682 @@
       <w:pPr>
         <w:pStyle w:val="BodyText"/>
       </w:pPr>
-      <w:r>
-        <w:t>This</w:t>
-      </w:r>
-      <w:r>
-        <w:t xml:space="preserve"> template, </w:t>
-      </w:r>
-      <w:r>
-        <w:t>modified</w:t>
-      </w:r>
-      <w:r>
-        <w:t xml:space="preserve"> in MS Word 200</w:t>
-      </w:r>
-      <w:r>
-        <w:t>7</w:t>
-      </w:r>
-      <w:r>
-        <w:t xml:space="preserve"> and saved </w:t>
-      </w:r>
-      <w:proofErr w:type="gramStart"/>
-      <w:r>
-        <w:t xml:space="preserve">as </w:t>
-      </w:r>
-      <w:r>
-        <w:t xml:space="preserve"> a</w:t>
-      </w:r>
-      <w:proofErr w:type="gramEnd"/>
-      <w:r>
+      <w:proofErr w:type="spellStart"/>
+      <w:r>
+        <w:t>Pendiente</w:t>
+      </w:r>
+      <w:proofErr w:type="spellEnd"/>
+      <w:r>
+        <w:t>…</w:t>
+      </w:r>
+    </w:p>
+    <w:p>
+      <w:pPr>
+        <w:pStyle w:val="Heading1"/>
+      </w:pPr>
+      <w:r>
+        <w:t>Contexto</w:t>
+      </w:r>
+    </w:p>
+    <w:p>
+      <w:pPr>
+        <w:pStyle w:val="Heading2"/>
+      </w:pPr>
+      <w:r>
+        <w:t>Objetivos de Desarrollo Sostenible</w:t>
+      </w:r>
+    </w:p>
+    <w:p>
+      <w:pPr>
+        <w:pStyle w:val="BodyText"/>
+        <w:rPr>
+          <w:lang w:val="es-EC"/>
+        </w:rPr>
+      </w:pPr>
+      <w:r>
+        <w:rPr>
+          <w:lang w:val="es-EC"/>
+        </w:rPr>
+        <w:t>Los objetivos de desarrollo sostenible (ODS), t</w:t>
+      </w:r>
+      <w:r>
+        <w:rPr>
+          <w:lang w:val="es-EC"/>
+        </w:rPr>
+        <w:t>ambién conocidos como objetivos mundiales, se definen seg</w:t>
+      </w:r>
+      <w:r>
+        <w:rPr>
+          <w:lang w:val="es-EC"/>
+        </w:rPr>
+        <w:t>ún el programa de las naciones unidas para el desarrollo como: “…un llamado universal a la adopción de medidas para poner fin a la pobreza, proteger el planeta y garantizar que todas las personas gocen de paz y prosperidad.”</w:t>
+      </w:r>
+      <w:r>
+        <w:rPr>
+          <w:lang w:val="es-EC"/>
+        </w:rPr>
+        <w:fldChar w:fldCharType="begin" w:fldLock="1"/>
+      </w:r>
+      <w:r>
+        <w:rPr>
+          <w:lang w:val="es-EC"/>
+        </w:rPr>
+        <w:instrText>ADDIN CSL_CITATION { "citationItems" : [ { "id" : "ITEM-1", "itemData" : { "URL" : "http://www.undp.org/content/undp/es/home/sustainable-development-goals.html", "author" : [ { "dropping-particle" : "", "family" : "UNDP", "given" : "", "non-dropping-particle" : "", "parse-names" : false, "suffix" : "" } ], "id" : "ITEM-1", "issued" : { "date-parts" : [ [ "0" ] ] }, "title" : "Objetivos de Desarrollo Sostenible", "type" : "webpage" }, "uris" : [ "http://www.mendeley.com/documents/?uuid=4c76e9b5-d969-4675-bb79-cd18591b5e5f" ] } ], "mendeley" : { "formattedCitation" : "[1]", "plainTextFormattedCitation" : "[1]", "previouslyFormattedCitation" : "[1]" }, "properties" : { "noteIndex" : 1 }, "schema" : "https://github.com/citation-style-language/schema/raw/master/csl-citation.json" }</w:instrText>
+      </w:r>
+      <w:r>
+        <w:rPr>
+          <w:lang w:val="es-EC"/>
+        </w:rPr>
+        <w:fldChar w:fldCharType="separate"/>
+      </w:r>
+      <w:r>
+        <w:rPr>
+          <w:noProof/>
+          <w:lang w:val="es-EC"/>
+        </w:rPr>
+        <w:t>[1]</w:t>
+      </w:r>
+      <w:r>
+        <w:rPr>
+          <w:lang w:val="es-EC"/>
+        </w:rPr>
+        <w:fldChar w:fldCharType="end"/>
+      </w:r>
+      <w:r>
+        <w:rPr>
+          <w:lang w:val="es-EC"/>
+        </w:rPr>
+        <w:t>.</w:t>
+      </w:r>
+    </w:p>
+    <w:p>
+      <w:pPr>
+        <w:pStyle w:val="BodyText"/>
+        <w:rPr>
+          <w:lang w:val="es-EC"/>
+        </w:rPr>
+      </w:pPr>
+      <w:r>
+        <w:rPr>
+          <w:lang w:val="es-EC"/>
+        </w:rPr>
+        <w:t xml:space="preserve">En </w:t>
+      </w:r>
+      <w:r>
+        <w:rPr>
+          <w:lang w:val="es-EC"/>
+        </w:rPr>
+        <w:t xml:space="preserve">los años 2000 se propusieron los objetivos de desarrollo </w:t>
+      </w:r>
+      <w:r>
+        <w:rPr>
+          <w:lang w:val="es-EC"/>
+        </w:rPr>
+        <w:t xml:space="preserve">del milenio, que se concentraban en aliviar la pobreza en países que se encuentren en desarrollo. El fin del plazo era hasta el año 2015, en el cual se descubrieron nuevos problemas que se debían abordar. Una agenda post-2015 necesitaba nuevos objetivos que solucionen las dificultades del continuo cambio en el mundo. Actualizando los objetivos de desarrollo del milenio e identificando necesidades críticas del planeta se han creado los objetivos de desarrollo sostenible </w:t>
+      </w:r>
+      <w:r>
+        <w:rPr>
+          <w:lang w:val="es-EC"/>
+        </w:rPr>
+        <w:fldChar w:fldCharType="begin" w:fldLock="1"/>
+      </w:r>
+      <w:r>
+        <w:rPr>
+          <w:lang w:val="es-EC"/>
+        </w:rPr>
+        <w:instrText>ADDIN CSL_CITATION { "citationItems" : [ { "id" : "ITEM-1", "itemData" : { "DOI" : "10.1038/495305a", "ISBN" : "0028-0836", "ISSN" : "0028-0836", "PMID" : "23518546", "abstract" : "Planetary stability must be integrated with United Nations targets to fight poverty and secure human well-being, argue David Griggs and colleagues.", "author" : [ { "dropping-particle" : "", "family" : "Griggs", "given" : "David", "non-dropping-particle" : "", "parse-names" : false, "suffix" : "" }, { "dropping-particle" : "", "family" : "Stafford-Smith", "given" : "Mark", "non-dropping-particle" : "", "parse-names" : false, "suffix" : "" }, { "dropping-particle" : "", "family" : "Gaffney", "given" : "Owen", "non-dropping-particle" : "", "parse-names" : false, "suffix" : "" }, { "dropping-particle" : "", "family" : "Rockstr\u00f6m", "given" : "Johan", "non-dropping-particle" : "", "parse-names" : false, "suffix" : "" }, { "dropping-particle" : "", "family" : "\u00d6hman", "given" : "Marcus C.", "non-dropping-particle" : "", "parse-names" : false, "suffix" : "" }, { "dropping-particle" : "", "family" : "Shyamsundar", "given" : "Priya", "non-dropping-particle" : "", "parse-names" : false, "suffix" : "" }, { "dropping-particle" : "", "family" : "Steffen", "given" : "Will", "non-dropping-particle" : "", "parse-names" : false, "suffix" : "" }, { "dropping-particle" : "", "family" : "Glaser", "given" : "Gisbert", "non-dropping-particle" : "", "parse-names" : false, "suffix" : "" }, { "dropping-particle" : "", "family" : "Kanie", "given" : "Norichika", "non-dropping-particle" : "", "parse-names" : false, "suffix" : "" }, { "dropping-particle" : "", "family" : "Noble", "given" : "Ian", "non-dropping-particle" : "", "parse-names" : false, "suffix" : "" } ], "container-title" : "Nature", "id" : "ITEM-1", "issue" : "7441", "issued" : { "date-parts" : [ [ "2013" ] ] }, "page" : "305-307", "title" : "Policy: Sustainable development goals for people and planet", "type" : "article-journal", "volume" : "495" }, "uris" : [ "http://www.mendeley.com/documents/?uuid=dd9cfde5-8d67-4741-99d0-8e0586445122" ] } ], "mendeley" : { "formattedCitation" : "[2]", "plainTextFormattedCitation" : "[2]", "previouslyFormattedCitation" : "[2]" }, "properties" : { "noteIndex" : 1 }, "schema" : "https://github.com/citation-style-language/schema/raw/master/csl-citation.json" }</w:instrText>
+      </w:r>
+      <w:r>
+        <w:rPr>
+          <w:lang w:val="es-EC"/>
+        </w:rPr>
+        <w:fldChar w:fldCharType="separate"/>
+      </w:r>
+      <w:r>
+        <w:rPr>
+          <w:noProof/>
+          <w:lang w:val="es-EC"/>
+        </w:rPr>
+        <w:t>[2]</w:t>
+      </w:r>
+      <w:r>
+        <w:rPr>
+          <w:lang w:val="es-EC"/>
+        </w:rPr>
+        <w:fldChar w:fldCharType="end"/>
+      </w:r>
+      <w:r>
+        <w:rPr>
+          <w:lang w:val="es-EC"/>
+        </w:rPr>
+        <w:t>.</w:t>
+      </w:r>
+    </w:p>
+    <w:p>
+      <w:pPr>
+        <w:pStyle w:val="BodyText"/>
+        <w:rPr>
+          <w:lang w:val="es-EC"/>
+        </w:rPr>
+      </w:pPr>
+      <w:r>
+        <w:rPr>
+          <w:lang w:val="es-EC"/>
+        </w:rPr>
+        <w:t>A fin de poder medir el progreso de los ODS se han creado un conjunto de indicadores en cada uno de los tres elementos que agrupan a los 17 objetivos mundiales: asignación eficiente, distribución justa y escala sostenible. Existen 3 aproximaciones básicas para identificar dichos indicadores, sin embargo, se ha combinado los mejores aspectos y reducido los negativos para crear una aproximación híbrida basada en 3 partes: contribución económica neta</w:t>
+      </w:r>
+      <w:r>
+        <w:rPr>
+          <w:lang w:val="es-EC"/>
+        </w:rPr>
+        <w:t xml:space="preserve">, aportación de capital natural / servicios ecosistémicos y el capital social / contribución de la comunidad. La medida de estos tres elementos forman el índice de bienestar sostenible </w:t>
+      </w:r>
+      <w:r>
+        <w:rPr>
+          <w:lang w:val="es-EC"/>
+        </w:rPr>
+        <w:fldChar w:fldCharType="begin" w:fldLock="1"/>
+      </w:r>
+      <w:r>
+        <w:rPr>
+          <w:lang w:val="es-EC"/>
+        </w:rPr>
+        <w:instrText>ADDIN CSL_CITATION { "citationItems" : [ { "id" : "ITEM-1", "itemData" : { "DOI" : "10.1016/j.ecolecon.2016.07.009", "ISSN" : "0921-8009", "author" : [ { "dropping-particle" : "", "family" : "Costanza", "given" : "Robert", "non-dropping-particle" : "", "parse-names" : false, "suffix" : "" }, { "dropping-particle" : "", "family" : "Daly", "given" : "Lew", "non-dropping-particle" : "", "parse-names" : false, "suffix" : "" }, { "dropping-particle" : "", "family" : "Fioramonti", "given" : "Lorenzo", "non-dropping-particle" : "", "parse-names" : false, "suffix" : "" }, { "dropping-particle" : "", "family" : "Giovannini", "given" : "Enrico", "non-dropping-particle" : "", "parse-names" : false, "suffix" : "" }, { "dropping-particle" : "", "family" : "Kubiszewski", "given" : "Ida", "non-dropping-particle" : "", "parse-names" : false, "suffix" : "" }, { "dropping-particle" : "", "family" : "Fogh", "given" : "Lars", "non-dropping-particle" : "", "parse-names" : false, "suffix" : "" }, { "dropping-particle" : "", "family" : "Pickett", "given" : "Kate E", "non-dropping-particle" : "", "parse-names" : false, "suffix" : "" }, { "dropping-particle" : "", "family" : "Vala", "given" : "Kristin", "non-dropping-particle" : "", "parse-names" : false, "suffix" : "" }, { "dropping-particle" : "De", "family" : "Vogli", "given" : "Roberto", "non-dropping-particle" : "", "parse-names" : false, "suffix" : "" }, { "dropping-particle" : "", "family" : "Wilkinson", "given" : "Richard", "non-dropping-particle" : "", "parse-names" : false, "suffix" : "" } ], "container-title" : "Ecological Economics", "id" : "ITEM-1", "issued" : { "date-parts" : [ [ "2016" ] ] }, "page" : "otr", "publisher" : "Elsevier B.V.", "title" : "Modelling and measuring sustainable wellbeing in connection with the UN Sustainable Development Goals", "type" : "article-journal" }, "uris" : [ "http://www.mendeley.com/documents/?uuid=d3cc0cb7-c00f-4c60-98cd-515241c64d7b" ] } ], "mendeley" : { "formattedCitation" : "[3]", "plainTextFormattedCitation" : "[3]", "previouslyFormattedCitation" : "[3]" }, "properties" : { "noteIndex" : 1 }, "schema" : "https://github.com/citation-style-language/schema/raw/master/csl-citation.json" }</w:instrText>
+      </w:r>
+      <w:r>
+        <w:rPr>
+          <w:lang w:val="es-EC"/>
+        </w:rPr>
+        <w:fldChar w:fldCharType="separate"/>
+      </w:r>
+      <w:r>
+        <w:rPr>
+          <w:noProof/>
+          <w:lang w:val="es-EC"/>
+        </w:rPr>
+        <w:t>[3]</w:t>
+      </w:r>
+      <w:r>
+        <w:rPr>
+          <w:lang w:val="es-EC"/>
+        </w:rPr>
+        <w:fldChar w:fldCharType="end"/>
+      </w:r>
+      <w:r>
+        <w:rPr>
+          <w:lang w:val="es-EC"/>
+        </w:rPr>
+        <w:t>.</w:t>
+      </w:r>
+    </w:p>
+    <w:p>
+      <w:pPr>
+        <w:pStyle w:val="BodyText"/>
+        <w:rPr>
+          <w:lang w:val="es-EC"/>
+        </w:rPr>
+      </w:pPr>
+      <w:r>
+        <w:rPr>
+          <w:lang w:val="es-EC"/>
+        </w:rPr>
+        <w:t xml:space="preserve">¿Qué organizaciones están involucradas a nivel mundial, </w:t>
+      </w:r>
+      <w:proofErr w:type="spellStart"/>
+      <w:r>
+        <w:rPr>
+          <w:lang w:val="es-EC"/>
+        </w:rPr>
+        <w:t>latinoamérica</w:t>
+      </w:r>
+      <w:proofErr w:type="spellEnd"/>
+      <w:r>
+        <w:rPr>
+          <w:lang w:val="es-EC"/>
+        </w:rPr>
         <w:t xml:space="preserve"> </w:t>
       </w:r>
       <w:r>
-        <w:t xml:space="preserve">“Word 97-2003 </w:t>
-      </w:r>
-      <w:r>
-        <w:t>Document</w:t>
-      </w:r>
-      <w:r>
+        <w:rPr>
+          <w:lang w:val="es-EC"/>
+        </w:rPr>
+        <w:t>y en Ecuador</w:t>
+      </w:r>
+      <w:r>
+        <w:rPr>
+          <w:lang w:val="es-EC"/>
+        </w:rPr>
+        <w:t xml:space="preserve"> (ejemplo </w:t>
+      </w:r>
+      <w:proofErr w:type="spellStart"/>
+      <w:r>
+        <w:rPr>
+          <w:lang w:val="es-EC"/>
+        </w:rPr>
+        <w:t>SmartLand</w:t>
+      </w:r>
+      <w:proofErr w:type="spellEnd"/>
+      <w:r>
+        <w:rPr>
+          <w:lang w:val="es-EC"/>
+        </w:rPr>
+        <w:t>)</w:t>
+      </w:r>
+      <w:r>
+        <w:rPr>
+          <w:lang w:val="es-EC"/>
+        </w:rPr>
+        <w:t>?</w:t>
+      </w:r>
+    </w:p>
+    <w:p>
+      <w:pPr>
+        <w:pStyle w:val="Heading2"/>
+        <w:rPr>
+          <w:lang w:val="es-EC"/>
+        </w:rPr>
+      </w:pPr>
+      <w:r>
+        <w:rPr>
+          <w:lang w:val="es-EC"/>
+        </w:rPr>
+        <w:t>Iniciativa SmartLand UTPL</w:t>
+      </w:r>
+    </w:p>
+    <w:p>
+      <w:pPr>
+        <w:pStyle w:val="BodyText"/>
+        <w:rPr>
+          <w:lang w:val="es-EC"/>
+        </w:rPr>
+      </w:pPr>
+      <w:r>
+        <w:rPr>
+          <w:lang w:val="es-EC"/>
+        </w:rPr>
+        <w:t>La información se ha convertido en uno de los activos más importantes y valiosos de la humanidad. La recopilación y correcto uso de la misma puede ayudar a resolver una gran cantidad de problemas y producir enormes cantidades de conocimiento útil.</w:t>
+      </w:r>
+    </w:p>
+    <w:p>
+      <w:pPr>
+        <w:pStyle w:val="BodyText"/>
+        <w:rPr>
+          <w:lang w:val="es-EC"/>
+        </w:rPr>
+      </w:pPr>
+      <w:r>
+        <w:rPr>
+          <w:lang w:val="es-EC"/>
+        </w:rPr>
+        <w:t xml:space="preserve">La iniciativa Smart </w:t>
+      </w:r>
+      <w:proofErr w:type="spellStart"/>
+      <w:r>
+        <w:rPr>
+          <w:lang w:val="es-EC"/>
+        </w:rPr>
+        <w:t>Land</w:t>
+      </w:r>
+      <w:proofErr w:type="spellEnd"/>
+      <w:r>
+        <w:rPr>
+          <w:lang w:val="es-EC"/>
+        </w:rPr>
+        <w:t xml:space="preserve"> de la UTPL tiene como principales objetivos la recopilación y consolidación de información para preservar el conocimiento y ayudar a la toma de decisiones</w:t>
+      </w:r>
+      <w:r>
+        <w:rPr>
+          <w:lang w:val="es-EC"/>
+        </w:rPr>
+        <w:t xml:space="preserve"> </w:t>
+      </w:r>
+      <w:r>
+        <w:rPr>
+          <w:lang w:val="es-EC"/>
+        </w:rPr>
+        <w:fldChar w:fldCharType="begin" w:fldLock="1"/>
+      </w:r>
+      <w:r>
+        <w:rPr>
+          <w:lang w:val="es-EC"/>
+        </w:rPr>
+        <w:instrText>ADDIN CSL_CITATION { "citationItems" : [ { "id" : "ITEM-1", "itemData" : { "URL" : "https://smartland.utpl.edu.ec/", "id" : "ITEM-1", "issued" : { "date-parts" : [ [ "0" ] ] }, "title" : "Smart Land", "type" : "webpage" }, "uris" : [ "http://www.mendeley.com/documents/?uuid=ba58da6f-1373-402e-a44e-b4aac7611ec8" ] } ], "mendeley" : { "formattedCitation" : "[4]", "plainTextFormattedCitation" : "[4]", "previouslyFormattedCitation" : "[4]" }, "properties" : { "noteIndex" : 1 }, "schema" : "https://github.com/citation-style-language/schema/raw/master/csl-citation.json" }</w:instrText>
+      </w:r>
+      <w:r>
+        <w:rPr>
+          <w:lang w:val="es-EC"/>
+        </w:rPr>
+        <w:fldChar w:fldCharType="separate"/>
+      </w:r>
+      <w:r>
+        <w:rPr>
+          <w:noProof/>
+          <w:lang w:val="es-EC"/>
+        </w:rPr>
+        <w:t>[4]</w:t>
+      </w:r>
+      <w:r>
+        <w:rPr>
+          <w:lang w:val="es-EC"/>
+        </w:rPr>
+        <w:fldChar w:fldCharType="end"/>
+      </w:r>
+      <w:r>
+        <w:rPr>
+          <w:lang w:val="es-EC"/>
+        </w:rPr>
+        <w:t>.</w:t>
+      </w:r>
+      <w:r>
+        <w:rPr>
+          <w:lang w:val="es-EC"/>
+        </w:rPr>
+        <w:t xml:space="preserve"> En lo personal creo que esta iniciativa es una de las más importantes no solo de Loja, sino de Latinoamérica debido al alcance que se han planteado al crear cada uno de los objetivos y tecnologías que están usando. Además, Smart </w:t>
+      </w:r>
+      <w:proofErr w:type="spellStart"/>
+      <w:r>
+        <w:rPr>
+          <w:lang w:val="es-EC"/>
+        </w:rPr>
+        <w:t>Land</w:t>
+      </w:r>
+      <w:proofErr w:type="spellEnd"/>
+      <w:r>
+        <w:rPr>
+          <w:lang w:val="es-EC"/>
+        </w:rPr>
+        <w:t xml:space="preserve"> apoya directamente a los ODS gracias a su intensivo uso de las tecnologías de la información y comunicación, por lo que el beneficio se extiende a objetivos mundiales que buscan mejorar la calidad de vida de todas las personas.</w:t>
+      </w:r>
+    </w:p>
+    <w:p>
+      <w:pPr>
+        <w:rPr>
+          <w:lang w:val="es-EC"/>
+        </w:rPr>
+      </w:pPr>
+    </w:p>
+    <w:p>
+      <w:pPr>
+        <w:pStyle w:val="Heading2"/>
+        <w:rPr>
+          <w:lang w:val="es-EC"/>
+        </w:rPr>
+      </w:pPr>
+      <w:r>
+        <w:rPr>
+          <w:lang w:val="es-EC"/>
+        </w:rPr>
+        <w:t>ODS específico</w:t>
+      </w:r>
+    </w:p>
+    <w:p>
+      <w:pPr>
+        <w:pStyle w:val="BodyText"/>
+        <w:rPr>
+          <w:lang w:val="es-EC"/>
+        </w:rPr>
+      </w:pPr>
+      <w:r>
+        <w:rPr>
+          <w:lang w:val="es-EC"/>
+        </w:rPr>
+        <w:t>El objetivo 9, Industria, innovación e infraestructura, ha sido seleccionado como el enfoque principal de este proyecto. Específicamente las metas 9.5: “</w:t>
+      </w:r>
+      <w:r>
+        <w:rPr>
+          <w:lang w:val="es-EC"/>
+        </w:rPr>
+        <w:t>Aumentar la investigación científica y mejorar la capacidad tecnológica de los sectores industriales de todos los países, en particular los países en desarrollo, entre otras cosas fomentando la innovación y aumentando considerablemente, de aquí a 2030, el número de personas que trabajan en investigación y desarrollo por millón de habitantes y los gastos de los sectores público y privado en investigación y desarrollo</w:t>
+      </w:r>
+      <w:r>
+        <w:rPr>
+          <w:lang w:val="es-EC"/>
+        </w:rPr>
         <w:t>”</w:t>
       </w:r>
       <w:r>
-        <w:t xml:space="preserve"> fo</w:t>
-      </w:r>
-      <w:r>
-        <w:t xml:space="preserve">r the PC, provides authors </w:t>
-      </w:r>
-      <w:r>
-        <w:t>with most of the formatting specifications needed for preparing electronic versions of their papers. All standard paper components have been specified for three reasons: (1) ease of use when formatting individual papers, (2) automatic compliance to electronic requirements that facilitate the concurrent or later production of electronic products, and (3) conformity of style throughout</w:t>
-      </w:r>
-      <w:r>
+        <w:rPr>
+          <w:lang w:val="es-EC"/>
+        </w:rPr>
         <w:t xml:space="preserve"> </w:t>
       </w:r>
-      <w:proofErr w:type="gramStart"/>
-      <w:r>
-        <w:t>a</w:t>
-      </w:r>
-      <w:r>
+      <w:r>
+        <w:rPr>
+          <w:lang w:val="es-EC"/>
+        </w:rPr>
+        <w:fldChar w:fldCharType="begin" w:fldLock="1"/>
+      </w:r>
+      <w:r>
+        <w:rPr>
+          <w:lang w:val="es-EC"/>
+        </w:rPr>
+        <w:instrText>ADDIN CSL_CITATION { "citationItems" : [ { "id" : "ITEM-1", "itemData" : { "URL" : "http://www.un.org/sustainabledevelopment/es/infrastructure/", "author" : [ { "dropping-particle" : "", "family" : "UNDP", "given" : "", "non-dropping-particle" : "", "parse-names" : false, "suffix" : "" } ], "id" : "ITEM-1", "issued" : { "date-parts" : [ [ "0" ] ] }, "title" : "Infraestructura - Desarrollo Sostenible", "type" : "webpage" }, "uris" : [ "http://www.mendeley.com/documents/?uuid=1a2c8bb9-431a-43ae-a678-7295cd66e48c" ] } ], "mendeley" : { "formattedCitation" : "[5]", "plainTextFormattedCitation" : "[5]", "previouslyFormattedCitation" : "[5]" }, "properties" : { "noteIndex" : 1 }, "schema" : "https://github.com/citation-style-language/schema/raw/master/csl-citation.json" }</w:instrText>
+      </w:r>
+      <w:r>
+        <w:rPr>
+          <w:lang w:val="es-EC"/>
+        </w:rPr>
+        <w:fldChar w:fldCharType="separate"/>
+      </w:r>
+      <w:r>
+        <w:rPr>
+          <w:noProof/>
+          <w:lang w:val="es-EC"/>
+        </w:rPr>
+        <w:t>[5]</w:t>
+      </w:r>
+      <w:r>
+        <w:rPr>
+          <w:lang w:val="es-EC"/>
+        </w:rPr>
+        <w:fldChar w:fldCharType="end"/>
+      </w:r>
+      <w:r>
+        <w:rPr>
+          <w:lang w:val="es-EC"/>
+        </w:rPr>
+        <w:t xml:space="preserve"> y 9.b: “</w:t>
+      </w:r>
+      <w:r>
+        <w:rPr>
+          <w:lang w:val="es-EC"/>
+        </w:rPr>
+        <w:t>Apoyar el desarrollo de tecnologías, la investigación y la innovación nacionales en los países en desarrollo, incluso garantizando un entorno normativo propicio a la diversificación industrial y la adición de valor a los productos básicos, entre otras cosas</w:t>
+      </w:r>
+      <w:r>
+        <w:rPr>
+          <w:lang w:val="es-EC"/>
+        </w:rPr>
+        <w:t xml:space="preserve">” </w:t>
+      </w:r>
+      <w:r>
+        <w:rPr>
+          <w:lang w:val="es-EC"/>
+        </w:rPr>
+        <w:fldChar w:fldCharType="begin" w:fldLock="1"/>
+      </w:r>
+      <w:r>
+        <w:rPr>
+          <w:lang w:val="es-EC"/>
+        </w:rPr>
+        <w:instrText>ADDIN CSL_CITATION { "citationItems" : [ { "id" : "ITEM-1", "itemData" : { "URL" : "http://www.un.org/sustainabledevelopment/es/infrastructure/", "author" : [ { "dropping-particle" : "", "family" : "UNDP", "given" : "", "non-dropping-particle" : "", "parse-names" : false, "suffix" : "" } ], "id" : "ITEM-1", "issued" : { "date-parts" : [ [ "0" ] ] }, "title" : "Infraestructura - Desarrollo Sostenible", "type" : "webpage" }, "uris" : [ "http://www.mendeley.com/documents/?uuid=1a2c8bb9-431a-43ae-a678-7295cd66e48c" ] } ], "mendeley" : { "formattedCitation" : "[5]", "plainTextFormattedCitation" : "[5]", "previouslyFormattedCitation" : "[5]" }, "properties" : { "noteIndex" : 1 }, "schema" : "https://github.com/citation-style-language/schema/raw/master/csl-citation.json" }</w:instrText>
+      </w:r>
+      <w:r>
+        <w:rPr>
+          <w:lang w:val="es-EC"/>
+        </w:rPr>
+        <w:fldChar w:fldCharType="separate"/>
+      </w:r>
+      <w:r>
+        <w:rPr>
+          <w:noProof/>
+          <w:lang w:val="es-EC"/>
+        </w:rPr>
+        <w:t>[5]</w:t>
+      </w:r>
+      <w:r>
+        <w:rPr>
+          <w:lang w:val="es-EC"/>
+        </w:rPr>
+        <w:fldChar w:fldCharType="end"/>
+      </w:r>
+      <w:r>
+        <w:rPr>
+          <w:lang w:val="es-EC"/>
+        </w:rPr>
+        <w:t>.</w:t>
+      </w:r>
+    </w:p>
+    <w:p>
+      <w:pPr>
+        <w:pStyle w:val="BodyText"/>
+      </w:pPr>
+    </w:p>
+    <w:p>
+      <w:pPr>
+        <w:pStyle w:val="Heading2"/>
+      </w:pPr>
+      <w:r>
+        <w:t>Open Data</w:t>
+      </w:r>
+      <w:bookmarkStart w:id="0" w:name="_GoBack"/>
+      <w:bookmarkEnd w:id="0"/>
+    </w:p>
+    <w:p>
+      <w:pPr>
+        <w:pStyle w:val="BodyText"/>
+        <w:rPr>
+          <w:lang w:val="es-EC"/>
+        </w:rPr>
+      </w:pPr>
+      <w:r>
+        <w:rPr>
+          <w:lang w:val="es-EC"/>
+        </w:rPr>
+        <w:t xml:space="preserve">Open Data se define como los datos que se encuentran libremente disponibles por gobiernos, organizaciones, </w:t>
+      </w:r>
+      <w:r>
+        <w:rPr>
+          <w:lang w:val="es-EC"/>
+        </w:rPr>
+        <w:lastRenderedPageBreak/>
+        <w:t xml:space="preserve">investigadores, entre otros, de tal manera que cualquiera pueda usarlos sin ningún tipo de restricciones </w:t>
+      </w:r>
+      <w:r>
+        <w:rPr>
+          <w:lang w:val="es-EC"/>
+        </w:rPr>
+        <w:fldChar w:fldCharType="begin" w:fldLock="1"/>
+      </w:r>
+      <w:r>
+        <w:rPr>
+          <w:lang w:val="es-EC"/>
+        </w:rPr>
+        <w:instrText>ADDIN CSL_CITATION { "citationItems" : [ { "id" : "ITEM-1", "itemData" : { "DOI" : "10.1016/j.ijinfomgt.2017.01.003", "ISSN" : "0268-4012", "author" : [ { "dropping-particle" : "", "family" : "Sadiq", "given" : "Shazia", "non-dropping-particle" : "", "parse-names" : false, "suffix" : "" }, { "dropping-particle" : "", "family" : "Indulska", "given" : "Marta", "non-dropping-particle" : "", "parse-names" : false, "suffix" : "" } ], "container-title" : "International Journal of Information Management", "id" : "ITEM-1", "issue" : "3", "issued" : { "date-parts" : [ [ "2017" ] ] }, "page" : "150-154", "publisher" : "Elsevier Ltd", "title" : "International Journal of Information Management Open data : Quality over quantity", "type" : "article-journal", "volume" : "37" }, "uris" : [ "http://www.mendeley.com/documents/?uuid=a9b293d8-79e2-479e-931a-ce6674f505e4" ] } ], "mendeley" : { "formattedCitation" : "[6]", "plainTextFormattedCitation" : "[6]", "previouslyFormattedCitation" : "[6]" }, "properties" : { "noteIndex" : 2 }, "schema" : "https://github.com/citation-style-language/schema/raw/master/csl-citation.json" }</w:instrText>
+      </w:r>
+      <w:r>
+        <w:rPr>
+          <w:lang w:val="es-EC"/>
+        </w:rPr>
+        <w:fldChar w:fldCharType="separate"/>
+      </w:r>
+      <w:r>
+        <w:rPr>
+          <w:noProof/>
+          <w:lang w:val="es-EC"/>
+        </w:rPr>
+        <w:t>[6]</w:t>
+      </w:r>
+      <w:r>
+        <w:rPr>
+          <w:lang w:val="es-EC"/>
+        </w:rPr>
+        <w:fldChar w:fldCharType="end"/>
+      </w:r>
+      <w:r>
+        <w:rPr>
+          <w:lang w:val="es-EC"/>
+        </w:rPr>
+        <w:t>.</w:t>
+      </w:r>
+      <w:r>
+        <w:rPr>
+          <w:lang w:val="es-EC"/>
+        </w:rPr>
         <w:t xml:space="preserve"> </w:t>
       </w:r>
-      <w:r>
-        <w:t>conference</w:t>
-      </w:r>
-      <w:r>
+    </w:p>
+    <w:p>
+      <w:pPr>
+        <w:pStyle w:val="BodyText"/>
+        <w:rPr>
+          <w:lang w:val="es-EC"/>
+        </w:rPr>
+      </w:pPr>
+      <w:r>
+        <w:rPr>
+          <w:lang w:val="es-EC"/>
+        </w:rPr>
+        <w:t>Existen una gran cantidad de beneficios que se pueden obtener a partir del uso de open data, principalmente porque el correcto uso de la información facilita la toma de mejores decisiones. Gracias a la naturaleza de los datos abiertos cualquiera puede aportar fácilmente a ampliar los datos, mejorarlos, limpiarlos e incluso usarlos para producir conocimiento.</w:t>
+      </w:r>
+    </w:p>
+    <w:p>
+      <w:pPr>
+        <w:pStyle w:val="BodyText"/>
+        <w:rPr>
+          <w:lang w:val="es-EC"/>
+        </w:rPr>
+      </w:pPr>
+      <w:r>
+        <w:rPr>
+          <w:lang w:val="es-EC"/>
+        </w:rPr>
+        <w:t xml:space="preserve">CKAN es uno de los portales de open data más grandes e importantes actualmente. Dentro de cada portal CKAN existen 6 dimensiones de calidad y métricas las cuales son: recuperabilidad, uso, completo, exactitud, franqueza y </w:t>
+      </w:r>
+      <w:proofErr w:type="spellStart"/>
+      <w:r>
+        <w:rPr>
+          <w:lang w:val="es-EC"/>
+        </w:rPr>
+        <w:t>contactabilidad</w:t>
+      </w:r>
+      <w:proofErr w:type="spellEnd"/>
+      <w:r>
+        <w:rPr>
+          <w:lang w:val="es-EC"/>
+        </w:rPr>
         <w:t xml:space="preserve"> </w:t>
       </w:r>
       <w:r>
-        <w:t>proceedings</w:t>
-      </w:r>
-      <w:proofErr w:type="gramEnd"/>
-      <w:r>
-        <w:t>. Margins, column widths, line spacing, and type styles are built-in; examples of the type styles are provided throughout this document and are identified in italic type, within parentheses, following the example. Some components, such as multi-leveled equations, graphics, and tables are not prescribed, although the various table text styles are provided. The formatter will need to create these components, incorporating the applicable criteria that follow.</w:t>
-      </w:r>
-    </w:p>
-    <w:p>
-      <w:pPr>
-        <w:pStyle w:val="Heading1"/>
-      </w:pPr>
-      <w:r>
-        <w:t>Contexto</w:t>
-      </w:r>
-    </w:p>
-    <w:p>
-      <w:pPr>
-        <w:pStyle w:val="Heading2"/>
-      </w:pPr>
-      <w:r>
-        <w:t>Objetivos de Desarrollo Sostenible</w:t>
-      </w:r>
-    </w:p>
-    <w:p>
-      <w:pPr>
-        <w:pStyle w:val="BodyText"/>
-        <w:rPr>
-          <w:lang w:val="es-EC"/>
-        </w:rPr>
-      </w:pPr>
-      <w:r>
-        <w:rPr>
-          <w:lang w:val="es-EC"/>
-        </w:rPr>
-        <w:t>Conceptos Generales</w:t>
-      </w:r>
-      <w:proofErr w:type="gramStart"/>
-      <w:r>
-        <w:rPr>
-          <w:lang w:val="es-EC"/>
-        </w:rPr>
-        <w:t>:  ¿</w:t>
-      </w:r>
-      <w:proofErr w:type="gramEnd"/>
-      <w:r>
-        <w:rPr>
-          <w:lang w:val="es-EC"/>
-        </w:rPr>
-        <w:t xml:space="preserve">Qué son los ODS?, ¿qué es la Agenda 2030?¿Cómo se miden? ¿Qué organizaciones están involucradas a nivel mundial, </w:t>
-      </w:r>
-      <w:proofErr w:type="spellStart"/>
-      <w:r>
-        <w:rPr>
-          <w:lang w:val="es-EC"/>
-        </w:rPr>
-        <w:t>latinoamérica</w:t>
-      </w:r>
-      <w:proofErr w:type="spellEnd"/>
-      <w:r>
-        <w:rPr>
-          <w:lang w:val="es-EC"/>
-        </w:rPr>
-        <w:t xml:space="preserve"> </w:t>
-      </w:r>
-      <w:r>
-        <w:rPr>
-          <w:lang w:val="es-EC"/>
-        </w:rPr>
-        <w:t>y en Ecuador</w:t>
-      </w:r>
-      <w:r>
-        <w:rPr>
-          <w:lang w:val="es-EC"/>
-        </w:rPr>
-        <w:t xml:space="preserve"> (ejemplo </w:t>
-      </w:r>
-      <w:proofErr w:type="spellStart"/>
-      <w:r>
-        <w:rPr>
-          <w:lang w:val="es-EC"/>
-        </w:rPr>
-        <w:t>SmartLand</w:t>
-      </w:r>
-      <w:proofErr w:type="spellEnd"/>
-      <w:r>
-        <w:rPr>
-          <w:lang w:val="es-EC"/>
-        </w:rPr>
-        <w:t>)</w:t>
-      </w:r>
-      <w:r>
-        <w:rPr>
-          <w:lang w:val="es-EC"/>
-        </w:rPr>
-        <w:t>?</w:t>
-      </w:r>
-    </w:p>
-    <w:p>
-      <w:pPr>
-        <w:pStyle w:val="Heading2"/>
-      </w:pPr>
-      <w:r>
-        <w:t>Iniciativa SmartLand UTPL</w:t>
-      </w:r>
-    </w:p>
-    <w:p>
-      <w:pPr>
-        <w:pStyle w:val="BodyText"/>
-        <w:rPr>
-          <w:lang w:val="es-EC"/>
-        </w:rPr>
-      </w:pPr>
-      <w:r>
-        <w:rPr>
-          <w:lang w:val="es-EC"/>
-        </w:rPr>
-        <w:t xml:space="preserve">Hacer una valoración sobre la iniciativa </w:t>
-      </w:r>
-      <w:proofErr w:type="spellStart"/>
-      <w:r>
-        <w:rPr>
-          <w:lang w:val="es-EC"/>
-        </w:rPr>
-        <w:t>SmartLand</w:t>
-      </w:r>
-      <w:proofErr w:type="spellEnd"/>
-      <w:r>
-        <w:rPr>
-          <w:lang w:val="es-EC"/>
-        </w:rPr>
-        <w:t xml:space="preserve"> de UTPL.</w:t>
-      </w:r>
-    </w:p>
-    <w:p>
-      <w:pPr>
-        <w:rPr>
-          <w:lang w:val="es-EC"/>
-        </w:rPr>
-      </w:pPr>
-    </w:p>
-    <w:p>
-      <w:pPr>
-        <w:pStyle w:val="Heading2"/>
-      </w:pPr>
-      <w:r>
-        <w:t>ODS específico</w:t>
-      </w:r>
-    </w:p>
-    <w:p>
-      <w:pPr>
-        <w:pStyle w:val="BodyText"/>
-        <w:rPr>
-          <w:lang w:val="es-EC"/>
-        </w:rPr>
-      </w:pPr>
-      <w:r>
-        <w:rPr>
-          <w:lang w:val="es-EC"/>
-        </w:rPr>
-        <w:t xml:space="preserve">Describir detalladamente información del ODS seleccionado. Mostrar cifras mundiales, </w:t>
-      </w:r>
-      <w:proofErr w:type="spellStart"/>
-      <w:r>
-        <w:rPr>
-          <w:lang w:val="es-EC"/>
-        </w:rPr>
-        <w:t>latinoamérica</w:t>
-      </w:r>
-      <w:proofErr w:type="spellEnd"/>
-      <w:r>
-        <w:rPr>
-          <w:lang w:val="es-EC"/>
-        </w:rPr>
-        <w:t xml:space="preserve"> o Ecuador del ODS seleccionado. Consultar sobre los indicadores que se usan para medir el ODS seleccionado</w:t>
+        <w:rPr>
+          <w:lang w:val="es-EC"/>
+        </w:rPr>
+        <w:fldChar w:fldCharType="begin" w:fldLock="1"/>
+      </w:r>
+      <w:r>
+        <w:rPr>
+          <w:lang w:val="es-EC"/>
+        </w:rPr>
+        <w:instrText>ADDIN CSL_CITATION { "citationItems" : [ { "id" : "ITEM-1", "itemData" : { "author" : [ { "dropping-particle" : "", "family" : "Neumaier", "given" : "Sebastian", "non-dropping-particle" : "", "parse-names" : false, "suffix" : "" } ], "id" : "ITEM-1", "issued" : { "date-parts" : [ [ "2015" ] ] }, "title" : "Assessment and Evolution of ( Meta- ) Data Quality", "type" : "article-journal" }, "locator" : "41", "uris" : [ "http://www.mendeley.com/documents/?uuid=5099ef69-57ae-4542-870a-8f173d063d38" ] } ], "mendeley" : { "formattedCitation" : "[7, p. 41]", "plainTextFormattedCitation" : "[7, p. 41]", "previouslyFormattedCitation" : "[7, p. 41]" }, "properties" : { "noteIndex" : 2 }, "schema" : "https://github.com/citation-style-language/schema/raw/master/csl-citation.json" }</w:instrText>
+      </w:r>
+      <w:r>
+        <w:rPr>
+          <w:lang w:val="es-EC"/>
+        </w:rPr>
+        <w:fldChar w:fldCharType="separate"/>
+      </w:r>
+      <w:r>
+        <w:rPr>
+          <w:noProof/>
+          <w:lang w:val="es-EC"/>
+        </w:rPr>
+        <w:t>[7, p. 41]</w:t>
+      </w:r>
+      <w:r>
+        <w:rPr>
+          <w:lang w:val="es-EC"/>
+        </w:rPr>
+        <w:fldChar w:fldCharType="end"/>
       </w:r>
       <w:r>
         <w:rPr>
@@ -714,42 +992,6 @@
         </w:rPr>
         <w:t>.</w:t>
       </w:r>
-      <w:r>
-        <w:rPr>
-          <w:lang w:val="es-EC"/>
-        </w:rPr>
-        <w:t xml:space="preserve"> </w:t>
-      </w:r>
-    </w:p>
-    <w:p>
-      <w:pPr>
-        <w:pStyle w:val="Heading2"/>
-      </w:pPr>
-      <w:r>
-        <w:t>Open Data</w:t>
-      </w:r>
-    </w:p>
-    <w:p>
-      <w:pPr>
-        <w:pStyle w:val="BodyText"/>
-        <w:rPr>
-          <w:lang w:val="es-EC"/>
-        </w:rPr>
-      </w:pPr>
-      <w:r>
-        <w:rPr>
-          <w:lang w:val="es-EC"/>
-        </w:rPr>
-        <w:t>Definiciones. Beneficios. Modelos de calidad de datos</w:t>
-      </w:r>
-      <w:proofErr w:type="gramStart"/>
-      <w:r>
-        <w:rPr>
-          <w:lang w:val="es-EC"/>
-        </w:rPr>
-        <w:t>. .</w:t>
-      </w:r>
-      <w:proofErr w:type="gramEnd"/>
       <w:r>
         <w:rPr>
           <w:lang w:val="es-EC"/>
@@ -972,7 +1214,6 @@
         <w:pStyle w:val="Heading2"/>
       </w:pPr>
       <w:r>
-        <w:lastRenderedPageBreak/>
         <w:t xml:space="preserve">Fuentes de datos: </w:t>
       </w:r>
     </w:p>
@@ -1013,12 +1254,6 @@
         <w:gridCol w:w="1874"/>
       </w:tblGrid>
       <w:tr>
-        <w:tblPrEx>
-          <w:tblCellMar>
-            <w:top w:w="0" w:type="dxa"/>
-            <w:bottom w:w="0" w:type="dxa"/>
-          </w:tblCellMar>
-        </w:tblPrEx>
         <w:trPr>
           <w:trHeight w:val="320"/>
           <w:jc w:val="center"/>
@@ -1113,12 +1348,6 @@
         </w:tc>
       </w:tr>
       <w:tr>
-        <w:tblPrEx>
-          <w:tblCellMar>
-            <w:top w:w="0" w:type="dxa"/>
-            <w:bottom w:w="0" w:type="dxa"/>
-          </w:tblCellMar>
-        </w:tblPrEx>
         <w:trPr>
           <w:trHeight w:val="320"/>
           <w:jc w:val="center"/>
@@ -1444,7 +1673,10 @@
         <w:t xml:space="preserve">Positioning Figures and Tables: </w:t>
       </w:r>
       <w:r>
-        <w:t xml:space="preserve">Place figures and tables at the top and bottom of columns. Avoid placing them in the middle of columns. Large figures and tables may span across both columns. Figure captions should be below the figures; table heads should appear above the tables. Insert figures and tables after they are cited in the text. Use the abbreviation </w:t>
+        <w:t xml:space="preserve">Place figures and tables at the top and bottom of columns. Avoid placing them in the middle of columns. Large figures and tables may span across both columns. Figure captions should be below the </w:t>
+      </w:r>
+      <w:r>
+        <w:t xml:space="preserve">figures; table heads should appear above the tables. Insert figures and tables after they are cited in the text. Use the abbreviation </w:t>
       </w:r>
       <w:r>
         <w:t>“</w:t>
@@ -1687,6 +1919,7 @@
         <w:pStyle w:val="BodyText"/>
       </w:pPr>
       <w:r>
+        <w:lastRenderedPageBreak/>
         <w:t xml:space="preserve">The preferred spelling of the word </w:t>
       </w:r>
       <w:r>
@@ -1786,169 +2019,317 @@
         <w:pStyle w:val="Heading5"/>
         <w:rPr>
           <w:rFonts w:eastAsia="MS Mincho"/>
-        </w:rPr>
-      </w:pPr>
-      <w:r>
-        <w:rPr>
-          <w:rFonts w:eastAsia="MS Mincho"/>
+          <w:lang w:val="es-EC"/>
+        </w:rPr>
+      </w:pPr>
+      <w:r>
+        <w:rPr>
+          <w:rFonts w:eastAsia="MS Mincho"/>
+          <w:lang w:val="es-EC"/>
         </w:rPr>
         <w:t>References</w:t>
       </w:r>
     </w:p>
     <w:p>
       <w:pPr>
+        <w:widowControl w:val="0"/>
+        <w:autoSpaceDE w:val="0"/>
+        <w:autoSpaceDN w:val="0"/>
+        <w:adjustRightInd w:val="0"/>
+        <w:spacing w:after="120"/>
+        <w:ind w:left="640" w:hanging="640"/>
+        <w:rPr>
+          <w:noProof/>
+          <w:szCs w:val="24"/>
+        </w:rPr>
+      </w:pPr>
+      <w:r>
+        <w:fldChar w:fldCharType="begin" w:fldLock="1"/>
+      </w:r>
+      <w:r>
+        <w:rPr>
+          <w:lang w:val="es-EC"/>
+        </w:rPr>
+        <w:instrText xml:space="preserve">ADDIN Mendeley Bibliography CSL_BIBLIOGRAPHY </w:instrText>
+      </w:r>
+      <w:r>
+        <w:fldChar w:fldCharType="separate"/>
+      </w:r>
+      <w:r>
+        <w:rPr>
+          <w:noProof/>
+          <w:szCs w:val="24"/>
+        </w:rPr>
+        <w:t>[1]</w:t>
+      </w:r>
+      <w:r>
+        <w:rPr>
+          <w:noProof/>
+          <w:szCs w:val="24"/>
+        </w:rPr>
+        <w:tab/>
+        <w:t>UNDP, “Objetivos de Desarrollo Sostenible.” [Online]. Available: http://www.undp.org/content/undp/es/home/sustainable-development-goals.html.</w:t>
+      </w:r>
+    </w:p>
+    <w:p>
+      <w:pPr>
+        <w:widowControl w:val="0"/>
+        <w:autoSpaceDE w:val="0"/>
+        <w:autoSpaceDN w:val="0"/>
+        <w:adjustRightInd w:val="0"/>
+        <w:spacing w:after="120"/>
+        <w:ind w:left="640" w:hanging="640"/>
+        <w:rPr>
+          <w:noProof/>
+          <w:szCs w:val="24"/>
+        </w:rPr>
+      </w:pPr>
+      <w:r>
+        <w:rPr>
+          <w:noProof/>
+          <w:szCs w:val="24"/>
+        </w:rPr>
+        <w:t>[2]</w:t>
+      </w:r>
+      <w:r>
+        <w:rPr>
+          <w:noProof/>
+          <w:szCs w:val="24"/>
+        </w:rPr>
+        <w:tab/>
+        <w:t xml:space="preserve">D. Griggs </w:t>
+      </w:r>
+      <w:r>
+        <w:rPr>
+          <w:i/>
+          <w:iCs/>
+          <w:noProof/>
+          <w:szCs w:val="24"/>
+        </w:rPr>
+        <w:t>et al.</w:t>
+      </w:r>
+      <w:r>
+        <w:rPr>
+          <w:noProof/>
+          <w:szCs w:val="24"/>
+        </w:rPr>
+        <w:t xml:space="preserve">, “Policy: Sustainable development goals for people and planet,” </w:t>
+      </w:r>
+      <w:r>
+        <w:rPr>
+          <w:i/>
+          <w:iCs/>
+          <w:noProof/>
+          <w:szCs w:val="24"/>
+        </w:rPr>
+        <w:t>Nature</w:t>
+      </w:r>
+      <w:r>
+        <w:rPr>
+          <w:noProof/>
+          <w:szCs w:val="24"/>
+        </w:rPr>
+        <w:t>, vol. 495, no. 7441, pp. 305–307, 2013.</w:t>
+      </w:r>
+    </w:p>
+    <w:p>
+      <w:pPr>
+        <w:widowControl w:val="0"/>
+        <w:autoSpaceDE w:val="0"/>
+        <w:autoSpaceDN w:val="0"/>
+        <w:adjustRightInd w:val="0"/>
+        <w:spacing w:after="120"/>
+        <w:ind w:left="640" w:hanging="640"/>
+        <w:rPr>
+          <w:noProof/>
+          <w:szCs w:val="24"/>
+        </w:rPr>
+      </w:pPr>
+      <w:r>
+        <w:rPr>
+          <w:noProof/>
+          <w:szCs w:val="24"/>
+        </w:rPr>
+        <w:t>[3]</w:t>
+      </w:r>
+      <w:r>
+        <w:rPr>
+          <w:noProof/>
+          <w:szCs w:val="24"/>
+        </w:rPr>
+        <w:tab/>
+        <w:t xml:space="preserve">R. Costanza </w:t>
+      </w:r>
+      <w:r>
+        <w:rPr>
+          <w:i/>
+          <w:iCs/>
+          <w:noProof/>
+          <w:szCs w:val="24"/>
+        </w:rPr>
+        <w:t>et al.</w:t>
+      </w:r>
+      <w:r>
+        <w:rPr>
+          <w:noProof/>
+          <w:szCs w:val="24"/>
+        </w:rPr>
+        <w:t xml:space="preserve">, “Modelling and measuring sustainable wellbeing in connection with the UN Sustainable Development Goals,” </w:t>
+      </w:r>
+      <w:r>
+        <w:rPr>
+          <w:i/>
+          <w:iCs/>
+          <w:noProof/>
+          <w:szCs w:val="24"/>
+        </w:rPr>
+        <w:t>Ecol. Econ.</w:t>
+      </w:r>
+      <w:r>
+        <w:rPr>
+          <w:noProof/>
+          <w:szCs w:val="24"/>
+        </w:rPr>
+        <w:t>, p. otr, 2016.</w:t>
+      </w:r>
+    </w:p>
+    <w:p>
+      <w:pPr>
+        <w:widowControl w:val="0"/>
+        <w:autoSpaceDE w:val="0"/>
+        <w:autoSpaceDN w:val="0"/>
+        <w:adjustRightInd w:val="0"/>
+        <w:spacing w:after="120"/>
+        <w:ind w:left="640" w:hanging="640"/>
+        <w:rPr>
+          <w:noProof/>
+          <w:szCs w:val="24"/>
+        </w:rPr>
+      </w:pPr>
+      <w:r>
+        <w:rPr>
+          <w:noProof/>
+          <w:szCs w:val="24"/>
+        </w:rPr>
+        <w:t>[4]</w:t>
+      </w:r>
+      <w:r>
+        <w:rPr>
+          <w:noProof/>
+          <w:szCs w:val="24"/>
+        </w:rPr>
+        <w:tab/>
+        <w:t>“Smart Land.” [Online]. Available: https://smartland.utpl.edu.ec/.</w:t>
+      </w:r>
+    </w:p>
+    <w:p>
+      <w:pPr>
+        <w:widowControl w:val="0"/>
+        <w:autoSpaceDE w:val="0"/>
+        <w:autoSpaceDN w:val="0"/>
+        <w:adjustRightInd w:val="0"/>
+        <w:spacing w:after="120"/>
+        <w:ind w:left="640" w:hanging="640"/>
+        <w:rPr>
+          <w:noProof/>
+          <w:szCs w:val="24"/>
+        </w:rPr>
+      </w:pPr>
+      <w:r>
+        <w:rPr>
+          <w:noProof/>
+          <w:szCs w:val="24"/>
+        </w:rPr>
+        <w:t>[5]</w:t>
+      </w:r>
+      <w:r>
+        <w:rPr>
+          <w:noProof/>
+          <w:szCs w:val="24"/>
+        </w:rPr>
+        <w:tab/>
+        <w:t>UNDP, “Infraestructura - Desarrollo Sostenible.” [Online]. Available: http://www.un.org/sustainabledevelopment/es/infrastructure/.</w:t>
+      </w:r>
+    </w:p>
+    <w:p>
+      <w:pPr>
+        <w:widowControl w:val="0"/>
+        <w:autoSpaceDE w:val="0"/>
+        <w:autoSpaceDN w:val="0"/>
+        <w:adjustRightInd w:val="0"/>
+        <w:spacing w:after="120"/>
+        <w:ind w:left="640" w:hanging="640"/>
+        <w:rPr>
+          <w:noProof/>
+          <w:szCs w:val="24"/>
+        </w:rPr>
+      </w:pPr>
+      <w:r>
+        <w:rPr>
+          <w:noProof/>
+          <w:szCs w:val="24"/>
+        </w:rPr>
+        <w:t>[6]</w:t>
+      </w:r>
+      <w:r>
+        <w:rPr>
+          <w:noProof/>
+          <w:szCs w:val="24"/>
+        </w:rPr>
+        <w:tab/>
+        <w:t xml:space="preserve">S. Sadiq and M. Indulska, “International Journal of Information Management Open data : Quality over quantity,” </w:t>
+      </w:r>
+      <w:r>
+        <w:rPr>
+          <w:i/>
+          <w:iCs/>
+          <w:noProof/>
+          <w:szCs w:val="24"/>
+        </w:rPr>
+        <w:t>Int. J. Inf. Manage.</w:t>
+      </w:r>
+      <w:r>
+        <w:rPr>
+          <w:noProof/>
+          <w:szCs w:val="24"/>
+        </w:rPr>
+        <w:t>, vol. 37, no. 3, pp. 150–154, 2017.</w:t>
+      </w:r>
+    </w:p>
+    <w:p>
+      <w:pPr>
+        <w:widowControl w:val="0"/>
+        <w:autoSpaceDE w:val="0"/>
+        <w:autoSpaceDN w:val="0"/>
+        <w:adjustRightInd w:val="0"/>
+        <w:spacing w:after="120"/>
+        <w:ind w:left="640" w:hanging="640"/>
+        <w:rPr>
+          <w:noProof/>
+        </w:rPr>
+      </w:pPr>
+      <w:r>
+        <w:rPr>
+          <w:noProof/>
+          <w:szCs w:val="24"/>
+        </w:rPr>
+        <w:t>[7]</w:t>
+      </w:r>
+      <w:r>
+        <w:rPr>
+          <w:noProof/>
+          <w:szCs w:val="24"/>
+        </w:rPr>
+        <w:tab/>
+        <w:t>S. Neumaier, “Assessment and Evolution of ( Meta- ) Data Quality,” 2015.</w:t>
+      </w:r>
+    </w:p>
+    <w:p>
+      <w:pPr>
         <w:pStyle w:val="BodyText"/>
       </w:pPr>
       <w:r>
-        <w:t xml:space="preserve">The template will number citations consecutively within brackets [1]. The sentence punctuation follows the bracket [2]. Refer simply to </w:t>
-      </w:r>
-      <w:r>
-        <w:t>the reference number, as in [3]—</w:t>
-      </w:r>
-      <w:r>
-        <w:t xml:space="preserve">do not use </w:t>
-      </w:r>
-      <w:r>
-        <w:t>“</w:t>
-      </w:r>
-      <w:r>
-        <w:t>Ref. [3]</w:t>
-      </w:r>
-      <w:r>
-        <w:t>”</w:t>
-      </w:r>
-      <w:r>
-        <w:t xml:space="preserve"> or </w:t>
-      </w:r>
-      <w:r>
-        <w:t>“</w:t>
-      </w:r>
-      <w:r>
-        <w:t>reference [3]</w:t>
-      </w:r>
-      <w:r>
-        <w:t>”</w:t>
-      </w:r>
-      <w:r>
-        <w:t xml:space="preserve"> except at the beginning of a sentence: </w:t>
-      </w:r>
-      <w:r>
-        <w:t>“</w:t>
-      </w:r>
-      <w:r>
-        <w:t>Reference [3] was the first ...</w:t>
-      </w:r>
-      <w:r>
-        <w:t>”</w:t>
-      </w:r>
-    </w:p>
-    <w:p>
-      <w:pPr>
-        <w:pStyle w:val="BodyText"/>
-      </w:pPr>
-      <w:r>
-        <w:t>Number footnotes separately in superscripts. Place the actual footnote at the bottom of the column in which it was cited. Do not put footnotes in the reference list. Use letters for table footnotes.</w:t>
-      </w:r>
-    </w:p>
-    <w:p>
-      <w:pPr>
-        <w:pStyle w:val="BodyText"/>
-      </w:pPr>
-      <w:r>
-        <w:rPr>
-          <w:noProof/>
-          <w:lang w:val="es-ES" w:eastAsia="es-ES"/>
-        </w:rPr>
-        <w:pict>
-          <v:shapetype id="_x0000_t202" coordsize="21600,21600" o:spt="202" path="m,l,21600r21600,l21600,xe">
-            <v:stroke joinstyle="miter"/>
-            <v:path gradientshapeok="t" o:connecttype="rect"/>
-          </v:shapetype>
-          <v:shape id="_x0000_s1027" type="#_x0000_t202" style="position:absolute;left:0;text-align:left;margin-left:-270pt;margin-top:147.75pt;width:252pt;height:90pt;z-index:-1;mso-wrap-edited:f" wrapcoords="-64 0 -64 21600 21664 21600 21664 0 -64 0">
-            <v:textbox style="mso-next-textbox:#_x0000_s1027">
-              <w:txbxContent>
-                <w:p>
-                  <w:pPr>
-                    <w:pStyle w:val="BodyText"/>
-                  </w:pPr>
-                  <w:r>
-                    <w:t xml:space="preserve">We suggest that you use a text box to insert a graphic (which is ideally a </w:t>
-                  </w:r>
-                  <w:proofErr w:type="gramStart"/>
-                  <w:r>
-                    <w:t>300 dpi</w:t>
-                  </w:r>
-                  <w:proofErr w:type="gramEnd"/>
-                  <w:r>
-                    <w:t xml:space="preserve"> resolution TIFF or EPS file with all fonts embedded) because this method is somewhat more stable than directly inserting a picture.</w:t>
-                  </w:r>
-                </w:p>
-                <w:p>
-                  <w:pPr>
-                    <w:pStyle w:val="BodyText"/>
-                  </w:pPr>
-                  <w:r>
-                    <w:t>To have non-visible rules on your frame, use the MSWord “Format” pull-down menu, select Text Box &gt; Colors and Lines to choose No Fill and No Line.</w:t>
-                  </w:r>
-                </w:p>
-              </w:txbxContent>
-            </v:textbox>
-            <w10:wrap type="through"/>
-          </v:shape>
-        </w:pict>
-      </w:r>
-      <w:r>
-        <w:t>Unless there are six a</w:t>
-      </w:r>
-      <w:r>
-        <w:t>uthors or more give all authors’</w:t>
-      </w:r>
-      <w:r>
-        <w:t xml:space="preserve"> names; do not use </w:t>
-      </w:r>
-      <w:r>
-        <w:t>“</w:t>
-      </w:r>
-      <w:r>
-        <w:t>et al.</w:t>
-      </w:r>
-      <w:r>
-        <w:t>”</w:t>
-      </w:r>
-      <w:r>
-        <w:t xml:space="preserve">. Papers that have not been published, even if they have been submitted for publication, should be cited as </w:t>
-      </w:r>
-      <w:r>
-        <w:t>“</w:t>
-      </w:r>
-      <w:r>
-        <w:t>unpublished</w:t>
-      </w:r>
-      <w:r>
-        <w:t>”</w:t>
-      </w:r>
-      <w:r>
-        <w:t xml:space="preserve"> [4]. Papers that have been accepted for publication should be cited as </w:t>
-      </w:r>
-      <w:r>
-        <w:t>“</w:t>
-      </w:r>
-      <w:r>
-        <w:t>in press</w:t>
-      </w:r>
-      <w:r>
-        <w:t>”</w:t>
-      </w:r>
-      <w:r>
-        <w:t xml:space="preserve"> [5]. Capitalize only the first word in a paper title, except for proper nouns and element symbols.</w:t>
-      </w:r>
-    </w:p>
-    <w:p>
-      <w:pPr>
-        <w:pStyle w:val="BodyText"/>
-      </w:pPr>
-      <w:r>
-        <w:t>For papers published in translation journals, please give the English citation first, followed by the original foreign-language citation [6].</w:t>
+        <w:fldChar w:fldCharType="end"/>
       </w:r>
     </w:p>
     <w:p>
@@ -1961,6 +2342,10 @@
     <w:p>
       <w:pPr>
         <w:pStyle w:val="references"/>
+        <w:numPr>
+          <w:ilvl w:val="0"/>
+          <w:numId w:val="0"/>
+        </w:numPr>
         <w:rPr>
           <w:rFonts w:eastAsia="MS Mincho"/>
         </w:rPr>
@@ -3438,8 +3823,8 @@
     <w:lsdException w:name="Plain Table 5" w:uiPriority="31" w:qFormat="1"/>
     <w:lsdException w:name="Grid Table Light" w:uiPriority="32" w:qFormat="1"/>
     <w:lsdException w:name="Grid Table 1 Light" w:uiPriority="33" w:qFormat="1"/>
-    <w:lsdException w:name="Grid Table 2" w:semiHidden="1" w:uiPriority="37" w:unhideWhenUsed="1"/>
-    <w:lsdException w:name="Grid Table 3" w:semiHidden="1" w:uiPriority="39" w:unhideWhenUsed="1" w:qFormat="1"/>
+    <w:lsdException w:name="Grid Table 2" w:uiPriority="37"/>
+    <w:lsdException w:name="Grid Table 3" w:uiPriority="39" w:qFormat="1"/>
     <w:lsdException w:name="Grid Table 4" w:uiPriority="49"/>
     <w:lsdException w:name="Grid Table 5 Dark" w:uiPriority="50"/>
     <w:lsdException w:name="Grid Table 6 Colorful" w:uiPriority="51"/>
@@ -3682,14 +4067,15 @@
   </w:style>
   <w:style w:type="character" w:default="1" w:styleId="DefaultParagraphFont">
     <w:name w:val="Default Paragraph Font"/>
-    <w:uiPriority w:val="99"/>
+    <w:uiPriority w:val="1"/>
+    <w:semiHidden/>
+    <w:unhideWhenUsed/>
   </w:style>
   <w:style w:type="table" w:default="1" w:styleId="TableNormal">
     <w:name w:val="Normal Table"/>
     <w:uiPriority w:val="99"/>
     <w:semiHidden/>
     <w:unhideWhenUsed/>
-    <w:qFormat/>
     <w:tblPr>
       <w:tblInd w:w="0" w:type="dxa"/>
       <w:tblCellMar>
@@ -4369,4 +4755,16 @@
     </a:ext>
   </a:extLst>
 </a:theme>
+</file>
+
+<file path=customXml/item1.xml><?xml version="1.0" encoding="utf-8"?>
+<b:Sources xmlns:b="http://schemas.openxmlformats.org/officeDocument/2006/bibliography" xmlns="http://schemas.openxmlformats.org/officeDocument/2006/bibliography" SelectedStyle="\APASixthEditionOfficeOnline.xsl" StyleName="APA" Version="6"/>
+</file>
+
+<file path=customXml/itemProps1.xml><?xml version="1.0" encoding="utf-8"?>
+<ds:datastoreItem xmlns:ds="http://schemas.openxmlformats.org/officeDocument/2006/customXml" ds:itemID="{BE6E83C7-C86B-4E43-ACB6-9719ECBC1515}">
+  <ds:schemaRefs>
+    <ds:schemaRef ds:uri="http://schemas.openxmlformats.org/officeDocument/2006/bibliography"/>
+  </ds:schemaRefs>
+</ds:datastoreItem>
 </file>
--- a/JoseEguiguren_ODS_Latam_UTPL.docx
+++ b/JoseEguiguren_ODS_Latam_UTPL.docx
@@ -369,7 +369,7 @@
         <w:rPr>
           <w:lang w:val="es-EC"/>
         </w:rPr>
-        <w:instrText>ADDIN CSL_CITATION { "citationItems" : [ { "id" : "ITEM-1", "itemData" : { "URL" : "http://www.undp.org/content/undp/es/home/sustainable-development-goals.html", "author" : [ { "dropping-particle" : "", "family" : "UNDP", "given" : "", "non-dropping-particle" : "", "parse-names" : false, "suffix" : "" } ], "id" : "ITEM-1", "issued" : { "date-parts" : [ [ "0" ] ] }, "title" : "Objetivos de Desarrollo Sostenible", "type" : "webpage" }, "uris" : [ "http://www.mendeley.com/documents/?uuid=4c76e9b5-d969-4675-bb79-cd18591b5e5f" ] } ], "mendeley" : { "formattedCitation" : "[1]", "plainTextFormattedCitation" : "[1]", "previouslyFormattedCitation" : "[1]" }, "properties" : { "noteIndex" : 1 }, "schema" : "https://github.com/citation-style-language/schema/raw/master/csl-citation.json" }</w:instrText>
+        <w:instrText>ADDIN CSL_CITATION { "citationItems" : [ { "id" : "ITEM-1", "itemData" : { "URL" : "http://www.undp.org/content/undp/es/home/sustainable-development-goals.html", "author" : [ { "dropping-particle" : "", "family" : "UNDP", "given" : "", "non-dropping-particle" : "", "parse-names" : false, "suffix" : "" } ], "id" : "ITEM-1", "issued" : { "date-parts" : [ [ "0" ] ] }, "title" : "Objetivos de Desarrollo Sostenible", "type" : "webpage" }, "uris" : [ "http://www.mendeley.com/documents/?uuid=4c76e9b5-d969-4675-bb79-cd18591b5e5f" ] } ], "mendeley" : { "formattedCitation" : "[1]", "plainTextFormattedCitation" : "[1]", "previouslyFormattedCitation" : "[1]" }, "properties" : {  }, "schema" : "https://github.com/citation-style-language/schema/raw/master/csl-citation.json" }</w:instrText>
       </w:r>
       <w:r>
         <w:rPr>
@@ -432,7 +432,7 @@
         <w:rPr>
           <w:lang w:val="es-EC"/>
         </w:rPr>
-        <w:instrText>ADDIN CSL_CITATION { "citationItems" : [ { "id" : "ITEM-1", "itemData" : { "DOI" : "10.1038/495305a", "ISBN" : "0028-0836", "ISSN" : "0028-0836", "PMID" : "23518546", "abstract" : "Planetary stability must be integrated with United Nations targets to fight poverty and secure human well-being, argue David Griggs and colleagues.", "author" : [ { "dropping-particle" : "", "family" : "Griggs", "given" : "David", "non-dropping-particle" : "", "parse-names" : false, "suffix" : "" }, { "dropping-particle" : "", "family" : "Stafford-Smith", "given" : "Mark", "non-dropping-particle" : "", "parse-names" : false, "suffix" : "" }, { "dropping-particle" : "", "family" : "Gaffney", "given" : "Owen", "non-dropping-particle" : "", "parse-names" : false, "suffix" : "" }, { "dropping-particle" : "", "family" : "Rockstr\u00f6m", "given" : "Johan", "non-dropping-particle" : "", "parse-names" : false, "suffix" : "" }, { "dropping-particle" : "", "family" : "\u00d6hman", "given" : "Marcus C.", "non-dropping-particle" : "", "parse-names" : false, "suffix" : "" }, { "dropping-particle" : "", "family" : "Shyamsundar", "given" : "Priya", "non-dropping-particle" : "", "parse-names" : false, "suffix" : "" }, { "dropping-particle" : "", "family" : "Steffen", "given" : "Will", "non-dropping-particle" : "", "parse-names" : false, "suffix" : "" }, { "dropping-particle" : "", "family" : "Glaser", "given" : "Gisbert", "non-dropping-particle" : "", "parse-names" : false, "suffix" : "" }, { "dropping-particle" : "", "family" : "Kanie", "given" : "Norichika", "non-dropping-particle" : "", "parse-names" : false, "suffix" : "" }, { "dropping-particle" : "", "family" : "Noble", "given" : "Ian", "non-dropping-particle" : "", "parse-names" : false, "suffix" : "" } ], "container-title" : "Nature", "id" : "ITEM-1", "issue" : "7441", "issued" : { "date-parts" : [ [ "2013" ] ] }, "page" : "305-307", "title" : "Policy: Sustainable development goals for people and planet", "type" : "article-journal", "volume" : "495" }, "uris" : [ "http://www.mendeley.com/documents/?uuid=dd9cfde5-8d67-4741-99d0-8e0586445122" ] } ], "mendeley" : { "formattedCitation" : "[2]", "plainTextFormattedCitation" : "[2]", "previouslyFormattedCitation" : "[2]" }, "properties" : { "noteIndex" : 1 }, "schema" : "https://github.com/citation-style-language/schema/raw/master/csl-citation.json" }</w:instrText>
+        <w:instrText>ADDIN CSL_CITATION { "citationItems" : [ { "id" : "ITEM-1", "itemData" : { "DOI" : "10.1038/495305a", "ISBN" : "0028-0836", "ISSN" : "0028-0836", "PMID" : "23518546", "abstract" : "Planetary stability must be integrated with United Nations targets to fight poverty and secure human well-being, argue David Griggs and colleagues.", "author" : [ { "dropping-particle" : "", "family" : "Griggs", "given" : "David", "non-dropping-particle" : "", "parse-names" : false, "suffix" : "" }, { "dropping-particle" : "", "family" : "Stafford-Smith", "given" : "Mark", "non-dropping-particle" : "", "parse-names" : false, "suffix" : "" }, { "dropping-particle" : "", "family" : "Gaffney", "given" : "Owen", "non-dropping-particle" : "", "parse-names" : false, "suffix" : "" }, { "dropping-particle" : "", "family" : "Rockstr\u00f6m", "given" : "Johan", "non-dropping-particle" : "", "parse-names" : false, "suffix" : "" }, { "dropping-particle" : "", "family" : "\u00d6hman", "given" : "Marcus C.", "non-dropping-particle" : "", "parse-names" : false, "suffix" : "" }, { "dropping-particle" : "", "family" : "Shyamsundar", "given" : "Priya", "non-dropping-particle" : "", "parse-names" : false, "suffix" : "" }, { "dropping-particle" : "", "family" : "Steffen", "given" : "Will", "non-dropping-particle" : "", "parse-names" : false, "suffix" : "" }, { "dropping-particle" : "", "family" : "Glaser", "given" : "Gisbert", "non-dropping-particle" : "", "parse-names" : false, "suffix" : "" }, { "dropping-particle" : "", "family" : "Kanie", "given" : "Norichika", "non-dropping-particle" : "", "parse-names" : false, "suffix" : "" }, { "dropping-particle" : "", "family" : "Noble", "given" : "Ian", "non-dropping-particle" : "", "parse-names" : false, "suffix" : "" } ], "container-title" : "Nature", "id" : "ITEM-1", "issue" : "7441", "issued" : { "date-parts" : [ [ "2013" ] ] }, "page" : "305-307", "title" : "Policy: Sustainable development goals for people and planet", "type" : "article-journal", "volume" : "495" }, "uris" : [ "http://www.mendeley.com/documents/?uuid=dd9cfde5-8d67-4741-99d0-8e0586445122" ] } ], "mendeley" : { "formattedCitation" : "[2]", "plainTextFormattedCitation" : "[2]", "previouslyFormattedCitation" : "[2]" }, "properties" : {  }, "schema" : "https://github.com/citation-style-language/schema/raw/master/csl-citation.json" }</w:instrText>
       </w:r>
       <w:r>
         <w:rPr>
@@ -489,7 +489,7 @@
         <w:rPr>
           <w:lang w:val="es-EC"/>
         </w:rPr>
-        <w:instrText>ADDIN CSL_CITATION { "citationItems" : [ { "id" : "ITEM-1", "itemData" : { "DOI" : "10.1016/j.ecolecon.2016.07.009", "ISSN" : "0921-8009", "author" : [ { "dropping-particle" : "", "family" : "Costanza", "given" : "Robert", "non-dropping-particle" : "", "parse-names" : false, "suffix" : "" }, { "dropping-particle" : "", "family" : "Daly", "given" : "Lew", "non-dropping-particle" : "", "parse-names" : false, "suffix" : "" }, { "dropping-particle" : "", "family" : "Fioramonti", "given" : "Lorenzo", "non-dropping-particle" : "", "parse-names" : false, "suffix" : "" }, { "dropping-particle" : "", "family" : "Giovannini", "given" : "Enrico", "non-dropping-particle" : "", "parse-names" : false, "suffix" : "" }, { "dropping-particle" : "", "family" : "Kubiszewski", "given" : "Ida", "non-dropping-particle" : "", "parse-names" : false, "suffix" : "" }, { "dropping-particle" : "", "family" : "Fogh", "given" : "Lars", "non-dropping-particle" : "", "parse-names" : false, "suffix" : "" }, { "dropping-particle" : "", "family" : "Pickett", "given" : "Kate E", "non-dropping-particle" : "", "parse-names" : false, "suffix" : "" }, { "dropping-particle" : "", "family" : "Vala", "given" : "Kristin", "non-dropping-particle" : "", "parse-names" : false, "suffix" : "" }, { "dropping-particle" : "De", "family" : "Vogli", "given" : "Roberto", "non-dropping-particle" : "", "parse-names" : false, "suffix" : "" }, { "dropping-particle" : "", "family" : "Wilkinson", "given" : "Richard", "non-dropping-particle" : "", "parse-names" : false, "suffix" : "" } ], "container-title" : "Ecological Economics", "id" : "ITEM-1", "issued" : { "date-parts" : [ [ "2016" ] ] }, "page" : "otr", "publisher" : "Elsevier B.V.", "title" : "Modelling and measuring sustainable wellbeing in connection with the UN Sustainable Development Goals", "type" : "article-journal" }, "uris" : [ "http://www.mendeley.com/documents/?uuid=d3cc0cb7-c00f-4c60-98cd-515241c64d7b" ] } ], "mendeley" : { "formattedCitation" : "[3]", "plainTextFormattedCitation" : "[3]", "previouslyFormattedCitation" : "[3]" }, "properties" : { "noteIndex" : 1 }, "schema" : "https://github.com/citation-style-language/schema/raw/master/csl-citation.json" }</w:instrText>
+        <w:instrText>ADDIN CSL_CITATION { "citationItems" : [ { "id" : "ITEM-1", "itemData" : { "DOI" : "10.1016/j.ecolecon.2016.07.009", "ISBN" : "0921-8009", "ISSN" : "09218009", "abstract" : "The UN Sustainable Development Goals (SDGs) offer a detailed dashboard of goals, targets and indicators. In this paper we investigate alternative methods to relate the SDGs to overall measures of sustainable wellbeing that can motivate and guide the process of global societal change. We describe what a Sustainable Wellbeing Index (SWI) that connects with and complements the SDG dashboard might look like. We first investigate several options for how to construct such an index and then discuss what is needed to build consensus around it. Finally, we propose linking the SDGs and our SWI with a comprehensive systems dynamics model that can track stocks and flows and make projections into the future under different policy scenarios.", "author" : [ { "dropping-particle" : "", "family" : "Costanza", "given" : "Robert", "non-dropping-particle" : "", "parse-names" : false, "suffix" : "" }, { "dropping-particle" : "", "family" : "Daly", "given" : "Lew", "non-dropping-particle" : "", "parse-names" : false, "suffix" : "" }, { "dropping-particle" : "", "family" : "Fioramonti", "given" : "Lorenzo", "non-dropping-particle" : "", "parse-names" : false, "suffix" : "" }, { "dropping-particle" : "", "family" : "Giovannini", "given" : "Enrico", "non-dropping-particle" : "", "parse-names" : false, "suffix" : "" }, { "dropping-particle" : "", "family" : "Kubiszewski", "given" : "Ida", "non-dropping-particle" : "", "parse-names" : false, "suffix" : "" }, { "dropping-particle" : "", "family" : "Mortensen", "given" : "Lars Fogh", "non-dropping-particle" : "", "parse-names" : false, "suffix" : "" }, { "dropping-particle" : "", "family" : "Pickett", "given" : "Kate E", "non-dropping-particle" : "", "parse-names" : false, "suffix" : "" }, { "dropping-particle" : "", "family" : "Ragnarsdottir", "given" : "Kristin Vala", "non-dropping-particle" : "", "parse-names" : false, "suffix" : "" }, { "dropping-particle" : "", "family" : "Vogli", "given" : "Roberto", "non-dropping-particle" : "De", "parse-names" : false, "suffix" : "" }, { "dropping-particle" : "", "family" : "Wilkinson", "given" : "Richard", "non-dropping-particle" : "", "parse-names" : false, "suffix" : "" } ], "container-title" : "Ecological Economics", "id" : "ITEM-1", "issued" : { "date-parts" : [ [ "2016" ] ] }, "page" : "350-355", "publisher" : "Elsevier B.V.", "title" : "Modelling and measuring sustainable wellbeing in connection with the UN Sustainable Development Goals", "type" : "article-journal", "volume" : "130" }, "uris" : [ "http://www.mendeley.com/documents/?uuid=d3cc0cb7-c00f-4c60-98cd-515241c64d7b" ] } ], "mendeley" : { "formattedCitation" : "[3]", "plainTextFormattedCitation" : "[3]", "previouslyFormattedCitation" : "[3]" }, "properties" : {  }, "schema" : "https://github.com/citation-style-language/schema/raw/master/csl-citation.json" }</w:instrText>
       </w:r>
       <w:r>
         <w:rPr>
@@ -524,58 +524,132 @@
           <w:lang w:val="es-EC"/>
         </w:rPr>
       </w:pPr>
-      <w:r>
-        <w:rPr>
-          <w:lang w:val="es-EC"/>
-        </w:rPr>
-        <w:t xml:space="preserve">¿Qué organizaciones están involucradas a nivel mundial, </w:t>
+    </w:p>
+    <w:p>
+      <w:pPr>
+        <w:pStyle w:val="Heading2"/>
+        <w:rPr>
+          <w:lang w:val="es-EC"/>
+        </w:rPr>
+      </w:pPr>
+      <w:r>
+        <w:rPr>
+          <w:lang w:val="es-EC"/>
+        </w:rPr>
+        <w:t>Iniciativa SmartLand UTPL</w:t>
+      </w:r>
+    </w:p>
+    <w:p>
+      <w:pPr>
+        <w:pStyle w:val="BodyText"/>
+        <w:rPr>
+          <w:lang w:val="es-EC"/>
+        </w:rPr>
+      </w:pPr>
+      <w:r>
+        <w:rPr>
+          <w:lang w:val="es-EC"/>
+        </w:rPr>
+        <w:t>La información se ha convertido en uno de los activos más importantes y valiosos de la humanidad. La recopilación y correcto uso de la misma puede ayudar a resolver una gran cantidad de problemas y producir enormes cantidades de conocimiento útil.</w:t>
+      </w:r>
+    </w:p>
+    <w:p>
+      <w:pPr>
+        <w:pStyle w:val="BodyText"/>
+        <w:rPr>
+          <w:lang w:val="es-EC"/>
+        </w:rPr>
+      </w:pPr>
+      <w:r>
+        <w:rPr>
+          <w:lang w:val="es-EC"/>
+        </w:rPr>
+        <w:t xml:space="preserve">La iniciativa Smart </w:t>
       </w:r>
       <w:proofErr w:type="spellStart"/>
       <w:r>
         <w:rPr>
           <w:lang w:val="es-EC"/>
         </w:rPr>
-        <w:t>latinoamérica</w:t>
+        <w:t>Land</w:t>
       </w:r>
       <w:proofErr w:type="spellEnd"/>
       <w:r>
         <w:rPr>
           <w:lang w:val="es-EC"/>
         </w:rPr>
+        <w:t xml:space="preserve"> de la UTPL tiene como principales objetivos la recopilación y consolidación de información para preservar el conocimiento y ayudar a la toma de decisiones</w:t>
+      </w:r>
+      <w:r>
+        <w:rPr>
+          <w:lang w:val="es-EC"/>
+        </w:rPr>
         <w:t xml:space="preserve"> </w:t>
       </w:r>
       <w:r>
         <w:rPr>
           <w:lang w:val="es-EC"/>
         </w:rPr>
-        <w:t>y en Ecuador</w:t>
-      </w:r>
-      <w:r>
-        <w:rPr>
-          <w:lang w:val="es-EC"/>
-        </w:rPr>
-        <w:t xml:space="preserve"> (ejemplo </w:t>
+        <w:fldChar w:fldCharType="begin" w:fldLock="1"/>
+      </w:r>
+      <w:r>
+        <w:rPr>
+          <w:lang w:val="es-EC"/>
+        </w:rPr>
+        <w:instrText>ADDIN CSL_CITATION { "citationItems" : [ { "id" : "ITEM-1", "itemData" : { "URL" : "https://smartland.utpl.edu.ec/", "id" : "ITEM-1", "issued" : { "date-parts" : [ [ "0" ] ] }, "title" : "Smart Land", "type" : "webpage" }, "uris" : [ "http://www.mendeley.com/documents/?uuid=ba58da6f-1373-402e-a44e-b4aac7611ec8" ] } ], "mendeley" : { "formattedCitation" : "[4]", "plainTextFormattedCitation" : "[4]", "previouslyFormattedCitation" : "[4]" }, "properties" : {  }, "schema" : "https://github.com/citation-style-language/schema/raw/master/csl-citation.json" }</w:instrText>
+      </w:r>
+      <w:r>
+        <w:rPr>
+          <w:lang w:val="es-EC"/>
+        </w:rPr>
+        <w:fldChar w:fldCharType="separate"/>
+      </w:r>
+      <w:r>
+        <w:rPr>
+          <w:noProof/>
+          <w:lang w:val="es-EC"/>
+        </w:rPr>
+        <w:t>[4]</w:t>
+      </w:r>
+      <w:r>
+        <w:rPr>
+          <w:lang w:val="es-EC"/>
+        </w:rPr>
+        <w:fldChar w:fldCharType="end"/>
+      </w:r>
+      <w:r>
+        <w:rPr>
+          <w:lang w:val="es-EC"/>
+        </w:rPr>
+        <w:t>.</w:t>
+      </w:r>
+      <w:r>
+        <w:rPr>
+          <w:lang w:val="es-EC"/>
+        </w:rPr>
+        <w:t xml:space="preserve"> En lo personal creo que esta iniciativa es una de las más importantes no solo de Loja, sino de Latinoamérica debido al alcance que se han planteado al crear cada uno de los objetivos y tecnologías que están usando. Además, Smart </w:t>
       </w:r>
       <w:proofErr w:type="spellStart"/>
       <w:r>
         <w:rPr>
           <w:lang w:val="es-EC"/>
         </w:rPr>
-        <w:t>SmartLand</w:t>
+        <w:t>Land</w:t>
       </w:r>
       <w:proofErr w:type="spellEnd"/>
       <w:r>
         <w:rPr>
           <w:lang w:val="es-EC"/>
         </w:rPr>
-        <w:t>)</w:t>
-      </w:r>
-      <w:r>
-        <w:rPr>
-          <w:lang w:val="es-EC"/>
-        </w:rPr>
-        <w:t>?</w:t>
-      </w:r>
+        <w:t xml:space="preserve"> apoya directamente a los ODS gracias a su intensivo uso de las tecnologías de la información y comunicación, por lo que el beneficio se extiende a objetivos mundiales que buscan mejorar la calidad de vida de todas las personas.</w:t>
+      </w:r>
+    </w:p>
+    <w:p>
+      <w:pPr>
+        <w:rPr>
+          <w:lang w:val="es-EC"/>
+        </w:rPr>
+      </w:pPr>
     </w:p>
     <w:p>
       <w:pPr>
@@ -588,7 +662,7 @@
         <w:rPr>
           <w:lang w:val="es-EC"/>
         </w:rPr>
-        <w:t>Iniciativa SmartLand UTPL</w:t>
+        <w:t>ODS específico</w:t>
       </w:r>
     </w:p>
     <w:p>
@@ -602,7 +676,111 @@
         <w:rPr>
           <w:lang w:val="es-EC"/>
         </w:rPr>
-        <w:t>La información se ha convertido en uno de los activos más importantes y valiosos de la humanidad. La recopilación y correcto uso de la misma puede ayudar a resolver una gran cantidad de problemas y producir enormes cantidades de conocimiento útil.</w:t>
+        <w:t>El objetivo 9, Industria, innovación e infraestructura, ha sido seleccionado como el enfoque principal de este proyecto. Específicamente las metas 9.5: “</w:t>
+      </w:r>
+      <w:r>
+        <w:rPr>
+          <w:lang w:val="es-EC"/>
+        </w:rPr>
+        <w:t>Aumentar la investigación científica y mejorar la capacidad tecnológica de los sectores industriales de todos los países, en particular los países en desarrollo, entre otras cosas fomentando la innovación y aumentando considerablemente, de aquí a 2030, el número de personas que trabajan en investigación y desarrollo por millón de habitantes y los gastos de los sectores público y privado en investigación y desarrollo</w:t>
+      </w:r>
+      <w:r>
+        <w:rPr>
+          <w:lang w:val="es-EC"/>
+        </w:rPr>
+        <w:t>”</w:t>
+      </w:r>
+      <w:r>
+        <w:rPr>
+          <w:lang w:val="es-EC"/>
+        </w:rPr>
+        <w:t xml:space="preserve"> </w:t>
+      </w:r>
+      <w:r>
+        <w:rPr>
+          <w:lang w:val="es-EC"/>
+        </w:rPr>
+        <w:fldChar w:fldCharType="begin" w:fldLock="1"/>
+      </w:r>
+      <w:r>
+        <w:rPr>
+          <w:lang w:val="es-EC"/>
+        </w:rPr>
+        <w:instrText>ADDIN CSL_CITATION { "citationItems" : [ { "id" : "ITEM-1", "itemData" : { "URL" : "http://www.un.org/sustainabledevelopment/es/infrastructure/", "author" : [ { "dropping-particle" : "", "family" : "UNDP", "given" : "", "non-dropping-particle" : "", "parse-names" : false, "suffix" : "" } ], "id" : "ITEM-1", "issued" : { "date-parts" : [ [ "0" ] ] }, "title" : "Infraestructura - Desarrollo Sostenible", "type" : "webpage" }, "uris" : [ "http://www.mendeley.com/documents/?uuid=1a2c8bb9-431a-43ae-a678-7295cd66e48c" ] } ], "mendeley" : { "formattedCitation" : "[5]", "plainTextFormattedCitation" : "[5]", "previouslyFormattedCitation" : "[5]" }, "properties" : {  }, "schema" : "https://github.com/citation-style-language/schema/raw/master/csl-citation.json" }</w:instrText>
+      </w:r>
+      <w:r>
+        <w:rPr>
+          <w:lang w:val="es-EC"/>
+        </w:rPr>
+        <w:fldChar w:fldCharType="separate"/>
+      </w:r>
+      <w:r>
+        <w:rPr>
+          <w:noProof/>
+          <w:lang w:val="es-EC"/>
+        </w:rPr>
+        <w:t>[5]</w:t>
+      </w:r>
+      <w:r>
+        <w:rPr>
+          <w:lang w:val="es-EC"/>
+        </w:rPr>
+        <w:fldChar w:fldCharType="end"/>
+      </w:r>
+      <w:r>
+        <w:rPr>
+          <w:lang w:val="es-EC"/>
+        </w:rPr>
+        <w:t xml:space="preserve"> y 9.b: “</w:t>
+      </w:r>
+      <w:r>
+        <w:rPr>
+          <w:lang w:val="es-EC"/>
+        </w:rPr>
+        <w:t>Apoyar el desarrollo de tecnologías, la investigación y la innovación nacionales en los países en desarrollo, incluso garantizando un entorno normativo propicio a la diversificación industrial y la adición de valor a los productos básicos, entre otras cosas</w:t>
+      </w:r>
+      <w:r>
+        <w:rPr>
+          <w:lang w:val="es-EC"/>
+        </w:rPr>
+        <w:t xml:space="preserve">” </w:t>
+      </w:r>
+      <w:r>
+        <w:rPr>
+          <w:lang w:val="es-EC"/>
+        </w:rPr>
+        <w:fldChar w:fldCharType="begin" w:fldLock="1"/>
+      </w:r>
+      <w:r>
+        <w:rPr>
+          <w:lang w:val="es-EC"/>
+        </w:rPr>
+        <w:instrText>ADDIN CSL_CITATION { "citationItems" : [ { "id" : "ITEM-1", "itemData" : { "URL" : "http://www.un.org/sustainabledevelopment/es/infrastructure/", "author" : [ { "dropping-particle" : "", "family" : "UNDP", "given" : "", "non-dropping-particle" : "", "parse-names" : false, "suffix" : "" } ], "id" : "ITEM-1", "issued" : { "date-parts" : [ [ "0" ] ] }, "title" : "Infraestructura - Desarrollo Sostenible", "type" : "webpage" }, "uris" : [ "http://www.mendeley.com/documents/?uuid=1a2c8bb9-431a-43ae-a678-7295cd66e48c" ] } ], "mendeley" : { "formattedCitation" : "[5]", "plainTextFormattedCitation" : "[5]", "previouslyFormattedCitation" : "[5]" }, "properties" : {  }, "schema" : "https://github.com/citation-style-language/schema/raw/master/csl-citation.json" }</w:instrText>
+      </w:r>
+      <w:r>
+        <w:rPr>
+          <w:lang w:val="es-EC"/>
+        </w:rPr>
+        <w:fldChar w:fldCharType="separate"/>
+      </w:r>
+      <w:r>
+        <w:rPr>
+          <w:noProof/>
+          <w:lang w:val="es-EC"/>
+        </w:rPr>
+        <w:t>[5]</w:t>
+      </w:r>
+      <w:r>
+        <w:rPr>
+          <w:lang w:val="es-EC"/>
+        </w:rPr>
+        <w:fldChar w:fldCharType="end"/>
+      </w:r>
+      <w:r>
+        <w:rPr>
+          <w:lang w:val="es-EC"/>
+        </w:rPr>
+        <w:t>.</w:t>
       </w:r>
     </w:p>
     <w:p>
@@ -612,30 +790,112 @@
           <w:lang w:val="es-EC"/>
         </w:rPr>
       </w:pPr>
-      <w:r>
-        <w:rPr>
-          <w:lang w:val="es-EC"/>
-        </w:rPr>
-        <w:t xml:space="preserve">La iniciativa Smart </w:t>
+    </w:p>
+    <w:p>
+      <w:pPr>
+        <w:pStyle w:val="Heading2"/>
+      </w:pPr>
+      <w:r>
+        <w:t>Open Data</w:t>
+      </w:r>
+    </w:p>
+    <w:p>
+      <w:pPr>
+        <w:pStyle w:val="BodyText"/>
+        <w:rPr>
+          <w:lang w:val="es-EC"/>
+        </w:rPr>
+      </w:pPr>
+      <w:r>
+        <w:rPr>
+          <w:lang w:val="es-EC"/>
+        </w:rPr>
+        <w:t xml:space="preserve">Open Data se define como los datos que se encuentran libremente disponibles por gobiernos, organizaciones, investigadores, entre otros, de tal manera que cualquiera pueda usarlos sin ningún tipo de restricciones </w:t>
+      </w:r>
+      <w:r>
+        <w:rPr>
+          <w:lang w:val="es-EC"/>
+        </w:rPr>
+        <w:fldChar w:fldCharType="begin" w:fldLock="1"/>
+      </w:r>
+      <w:r>
+        <w:rPr>
+          <w:lang w:val="es-EC"/>
+        </w:rPr>
+        <w:instrText>ADDIN CSL_CITATION { "citationItems" : [ { "id" : "ITEM-1", "itemData" : { "DOI" : "10.1016/j.ijinfomgt.2017.01.003", "ISSN" : "02684012", "abstract" : "Open data aims to unlock the innovation potential of businesses, governments, and entrepreneurs, yet it also harbours significant challenges for its effective use. While numerous innovation successes exist that are based on the open data paradigm, there is uncertainty over the data quality of such datasets. This data quality uncertainty is a threat to the value that can be generated from such data. Data quality has been studied extensively over many decades and many approaches to data quality management have been proposed. However, these approaches are typically based on datasets internal to organizations, with known metadata, and domain knowledge of the data semantics. Open data, on the other hand, are often unfamiliar to the user and may lack metadata. The aim of this research note is to outline the challenges in dealing with data quality of open datasets, and to set an agenda for future research to address this risk to deriving value from open data investments.", "author" : [ { "dropping-particle" : "", "family" : "Sadiq", "given" : "Shazia", "non-dropping-particle" : "", "parse-names" : false, "suffix" : "" }, { "dropping-particle" : "", "family" : "Indulska", "given" : "Marta", "non-dropping-particle" : "", "parse-names" : false, "suffix" : "" } ], "container-title" : "International Journal of Information Management", "id" : "ITEM-1", "issue" : "3", "issued" : { "date-parts" : [ [ "2017" ] ] }, "page" : "150-154", "publisher" : "Elsevier Ltd", "title" : "Open data: Quality over quantity", "type" : "article-journal", "volume" : "37" }, "uris" : [ "http://www.mendeley.com/documents/?uuid=a9b293d8-79e2-479e-931a-ce6674f505e4" ] } ], "mendeley" : { "formattedCitation" : "[6]", "plainTextFormattedCitation" : "[6]", "previouslyFormattedCitation" : "[6]" }, "properties" : {  }, "schema" : "https://github.com/citation-style-language/schema/raw/master/csl-citation.json" }</w:instrText>
+      </w:r>
+      <w:r>
+        <w:rPr>
+          <w:lang w:val="es-EC"/>
+        </w:rPr>
+        <w:fldChar w:fldCharType="separate"/>
+      </w:r>
+      <w:r>
+        <w:rPr>
+          <w:noProof/>
+          <w:lang w:val="es-EC"/>
+        </w:rPr>
+        <w:t>[6]</w:t>
+      </w:r>
+      <w:r>
+        <w:rPr>
+          <w:lang w:val="es-EC"/>
+        </w:rPr>
+        <w:fldChar w:fldCharType="end"/>
+      </w:r>
+      <w:r>
+        <w:rPr>
+          <w:lang w:val="es-EC"/>
+        </w:rPr>
+        <w:t>.</w:t>
+      </w:r>
+      <w:r>
+        <w:rPr>
+          <w:lang w:val="es-EC"/>
+        </w:rPr>
+        <w:t xml:space="preserve"> </w:t>
+      </w:r>
+    </w:p>
+    <w:p>
+      <w:pPr>
+        <w:pStyle w:val="BodyText"/>
+        <w:rPr>
+          <w:lang w:val="es-EC"/>
+        </w:rPr>
+      </w:pPr>
+      <w:r>
+        <w:rPr>
+          <w:lang w:val="es-EC"/>
+        </w:rPr>
+        <w:lastRenderedPageBreak/>
+        <w:t>Existen una gran cantidad de beneficios que se pueden obtener a partir del uso de open data, principalmente porque el correcto uso de la información facilita la toma de mejores decisiones. Gracias a la naturaleza de los datos abiertos cualquiera puede aportar fácilmente a ampliar los datos, mejorarlos, limpiarlos e incluso usarlos para producir conocimiento.</w:t>
+      </w:r>
+    </w:p>
+    <w:p>
+      <w:pPr>
+        <w:pStyle w:val="BodyText"/>
+        <w:rPr>
+          <w:lang w:val="es-EC"/>
+        </w:rPr>
+      </w:pPr>
+      <w:r>
+        <w:rPr>
+          <w:lang w:val="es-EC"/>
+        </w:rPr>
+        <w:t xml:space="preserve">CKAN es uno de los portales de open data más grandes e importantes actualmente. Dentro de cada portal CKAN existen 6 dimensiones de calidad y métricas las cuales son: recuperabilidad, uso, completo, exactitud, franqueza y </w:t>
       </w:r>
       <w:proofErr w:type="spellStart"/>
       <w:r>
         <w:rPr>
           <w:lang w:val="es-EC"/>
         </w:rPr>
-        <w:t>Land</w:t>
+        <w:t>contactabilidad</w:t>
       </w:r>
       <w:proofErr w:type="spellEnd"/>
       <w:r>
         <w:rPr>
           <w:lang w:val="es-EC"/>
         </w:rPr>
-        <w:t xml:space="preserve"> de la UTPL tiene como principales objetivos la recopilación y consolidación de información para preservar el conocimiento y ayudar a la toma de decisiones</w:t>
-      </w:r>
-      <w:r>
-        <w:rPr>
-          <w:lang w:val="es-EC"/>
-        </w:rPr>
         <w:t xml:space="preserve"> </w:t>
       </w:r>
       <w:r>
@@ -648,7 +908,7 @@
         <w:rPr>
           <w:lang w:val="es-EC"/>
         </w:rPr>
-        <w:instrText>ADDIN CSL_CITATION { "citationItems" : [ { "id" : "ITEM-1", "itemData" : { "URL" : "https://smartland.utpl.edu.ec/", "id" : "ITEM-1", "issued" : { "date-parts" : [ [ "0" ] ] }, "title" : "Smart Land", "type" : "webpage" }, "uris" : [ "http://www.mendeley.com/documents/?uuid=ba58da6f-1373-402e-a44e-b4aac7611ec8" ] } ], "mendeley" : { "formattedCitation" : "[4]", "plainTextFormattedCitation" : "[4]", "previouslyFormattedCitation" : "[4]" }, "properties" : { "noteIndex" : 1 }, "schema" : "https://github.com/citation-style-language/schema/raw/master/csl-citation.json" }</w:instrText>
+        <w:instrText>ADDIN CSL_CITATION { "citationItems" : [ { "id" : "ITEM-1", "itemData" : { "abstract" : "While the Open Data movement enjoys great popularity and enthusiasm among governments, public institutions and also increasingly in the private sector, first critical voices start addressing the emerging issue of low quality of metadata and data sources in Open Data portals with the risk of compromising searchability and discoverability of resources. However, there neither exists a comprehensive and objective report about the actual state and quality of Open Data portals, nor is there a framework to continuously monitor the evolution of these portals. The present thesis tries to fill this gap. More concretely, in this work we present our efforts to confirm \u2013 or refute \u2013 various quality issues in Open Data by monitoring and assessing the quality of 126 CKAN data portals. We define our quality metrics, introduce our automated assessment framework and report comprehensive findings by analyzing the data and the evolution of the portals. We confirm the fast evolution of Open Data, pinpoint certain quality issues prevalent across the portals, and include insights about heterogeneity in Open Data such as the diversity of file format descriptions and the licensing of datasets. Another contribution of this thesis is an approach towards the homogenization of metadata found on different data publishing frameworks: we propose a common mapping for metadata occurring on CKAN, Socrata and OpenDataSoft portal software frameworks in order to improve the comparability and interoperability of portals running these different software frameworks.", "author" : [ { "dropping-particle" : "", "family" : "Neumaier", "given" : "Sebastian", "non-dropping-particle" : "", "parse-names" : false, "suffix" : "" } ], "id" : "ITEM-1", "issued" : { "date-parts" : [ [ "2015" ] ] }, "number-of-pages" : "111", "title" : "Open Data Quality - Assessment and Evolution of (Meta-)Data Quality in the Open Data Landscape", "type" : "thesis" }, "locator" : "41", "uris" : [ "http://www.mendeley.com/documents/?uuid=5099ef69-57ae-4542-870a-8f173d063d38" ] } ], "mendeley" : { "formattedCitation" : "[7, p. 41]", "plainTextFormattedCitation" : "[7, p. 41]", "previouslyFormattedCitation" : "[7, p. 41]" }, "properties" : {  }, "schema" : "https://github.com/citation-style-language/schema/raw/master/csl-citation.json" }</w:instrText>
       </w:r>
       <w:r>
         <w:rPr>
@@ -661,7 +921,7 @@
           <w:noProof/>
           <w:lang w:val="es-EC"/>
         </w:rPr>
-        <w:t>[4]</w:t>
+        <w:t>[7, p. 41]</w:t>
       </w:r>
       <w:r>
         <w:rPr>
@@ -679,25 +939,247 @@
         <w:rPr>
           <w:lang w:val="es-EC"/>
         </w:rPr>
-        <w:t xml:space="preserve"> En lo personal creo que esta iniciativa es una de las más importantes no solo de Loja, sino de Latinoamérica debido al alcance que se han planteado al crear cada uno de los objetivos y tecnologías que están usando. Además, Smart </w:t>
+        <w:t xml:space="preserve"> </w:t>
+      </w:r>
+    </w:p>
+    <w:p>
+      <w:pPr>
+        <w:pStyle w:val="Heading2"/>
+      </w:pPr>
+      <w:r>
+        <w:t>Big Data</w:t>
+      </w:r>
+    </w:p>
+    <w:p>
+      <w:pPr>
+        <w:pStyle w:val="BodyText"/>
+        <w:rPr>
+          <w:lang w:val="es-EC"/>
+        </w:rPr>
+      </w:pPr>
+      <w:r>
+        <w:rPr>
+          <w:lang w:val="es-EC"/>
+        </w:rPr>
+        <w:t xml:space="preserve">Según </w:t>
+      </w:r>
+      <w:r>
+        <w:rPr>
+          <w:lang w:val="es-EC"/>
+        </w:rPr>
+        <w:fldChar w:fldCharType="begin" w:fldLock="1"/>
+      </w:r>
+      <w:r>
+        <w:rPr>
+          <w:lang w:val="es-EC"/>
+        </w:rPr>
+        <w:instrText>ADDIN CSL_CITATION { "citationItems" : [ { "id" : "ITEM-1", "itemData" : { "DOI" : "10.1016/j.infsof.2017.06.001", "ISBN" : "0950-5849", "ISSN" : "09505849", "abstract" : "Context: Big Data systems are a class of software systems that ingest, store, process and serve massive amounts of heterogeneous data, from multiple sources. Despite their undisputed impact in current society, their engineering is still in its infancy and companies find it difficult to adopt them due to their inherent complexity. Existing attempts to provide architectural guidelines for their engineering fail to take into account important Big Data characteristics, such as the management, evolution and quality of the data. Objective: In this paper, we follow software engineering principles to refine the \u03bb-architecture, a reference model for Big Data systems, and use it as seed to create Bolster, a software reference architecture (SRA) for semantic-aware Big Data systems. Method: By including a new layer into the \u03bb-architecture, the Semantic Layer, Bolster is capable of handling the most representative Big Data characteristics (i.e., Volume, Velocity, Variety, Variability and Veracity). Results: We present the successful implementation of Bolster in three industrial projects, involving five organizations. The validation results show high level of agreement among practitioners from all organizations with respect to standard quality factors. Conclusion: As an SRA, Bolster allows organizations to design concrete architectures tailored to their specific needs. A distinguishing feature is that it provides semantic-awareness in Big Data Systems. These are Big Data system implementations that have components to simplify data definition and exploitation. In particular, they leverage metadata (i.e., data describing data) to enable (partial) automation of data exploitation and to aid the user in their decision making processes. This simplification supports the differentiation of responsibilities into cohesive roles enhancing data governance.", "author" : [ { "dropping-particle" : "", "family" : "Nadal", "given" : "Sergi", "non-dropping-particle" : "", "parse-names" : false, "suffix" : "" }, { "dropping-particle" : "", "family" : "Herrero", "given" : "Victor", "non-dropping-particle" : "", "parse-names" : false, "suffix" : "" }, { "dropping-particle" : "", "family" : "Romero", "given" : "Oscar", "non-dropping-particle" : "", "parse-names" : false, "suffix" : "" }, { "dropping-particle" : "", "family" : "Abell\u00f3", "given" : "Alberto", "non-dropping-particle" : "", "parse-names" : false, "suffix" : "" }, { "dropping-particle" : "", "family" : "Franch", "given" : "Xavier", "non-dropping-particle" : "", "parse-names" : false, "suffix" : "" }, { "dropping-particle" : "", "family" : "Vansummeren", "given" : "Stijn", "non-dropping-particle" : "", "parse-names" : false, "suffix" : "" }, { "dropping-particle" : "", "family" : "Valerio", "given" : "Danilo", "non-dropping-particle" : "", "parse-names" : false, "suffix" : "" } ], "container-title" : "Information and Software Technology", "id" : "ITEM-1", "issued" : { "date-parts" : [ [ "2017" ] ] }, "page" : "75-92", "publisher" : "Elsevier B.V.", "title" : "A software reference architecture for semantic-aware Big Data systems", "type" : "article-journal", "volume" : "90" }, "uris" : [ "http://www.mendeley.com/documents/?uuid=6c3f3d30-14ee-4004-bee8-fe02bf7ba035" ] } ], "mendeley" : { "formattedCitation" : "[8]", "plainTextFormattedCitation" : "[8]", "previouslyFormattedCitation" : "[8]" }, "properties" : {  }, "schema" : "https://github.com/citation-style-language/schema/raw/master/csl-citation.json" }</w:instrText>
+      </w:r>
+      <w:r>
+        <w:rPr>
+          <w:lang w:val="es-EC"/>
+        </w:rPr>
+        <w:fldChar w:fldCharType="separate"/>
+      </w:r>
+      <w:r>
+        <w:rPr>
+          <w:noProof/>
+          <w:lang w:val="es-EC"/>
+        </w:rPr>
+        <w:t>[8]</w:t>
+      </w:r>
+      <w:r>
+        <w:rPr>
+          <w:lang w:val="es-EC"/>
+        </w:rPr>
+        <w:fldChar w:fldCharType="end"/>
+      </w:r>
+      <w:r>
+        <w:rPr>
+          <w:lang w:val="es-EC"/>
+        </w:rPr>
+        <w:t xml:space="preserve">, Big Data está definido como una evolución natural de BI (Business </w:t>
       </w:r>
       <w:proofErr w:type="spellStart"/>
       <w:r>
         <w:rPr>
           <w:lang w:val="es-EC"/>
         </w:rPr>
-        <w:t>Land</w:t>
+        <w:t>Intelligence</w:t>
       </w:r>
       <w:proofErr w:type="spellEnd"/>
       <w:r>
         <w:rPr>
           <w:lang w:val="es-EC"/>
         </w:rPr>
-        <w:t xml:space="preserve"> apoya directamente a los ODS gracias a su intensivo uso de las tecnologías de la información y comunicación, por lo que el beneficio se extiende a objetivos mundiales que buscan mejorar la calidad de vida de todas las personas.</w:t>
-      </w:r>
-    </w:p>
-    <w:p>
-      <w:pPr>
+        <w:t xml:space="preserve">) y hereda su objetivo principal de transformar datos sin procesar en conocimiento útil. </w:t>
+      </w:r>
+      <w:r>
+        <w:rPr>
+          <w:lang w:val="es-EC"/>
+        </w:rPr>
+        <w:t>Actualmente tanto las organizaciones como los individuos generan enormes cantidades de datos a una velocidad muy alta, por lo que es muy importante saber utilizar toda esa información, limpiarla y permitirle a las personas tomar mejores decisiones.</w:t>
+      </w:r>
+    </w:p>
+    <w:p>
+      <w:pPr>
+        <w:pStyle w:val="BodyText"/>
+        <w:rPr>
+          <w:lang w:val="es-EC"/>
+        </w:rPr>
+      </w:pPr>
+      <w:r>
+        <w:rPr>
+          <w:lang w:val="es-EC"/>
+        </w:rPr>
+        <w:t>Big data está compuesto de 5 dimensiones que ayudan a definir las partes fundamentales de la misma, estas son conocidas como las cinco “</w:t>
+      </w:r>
+      <w:proofErr w:type="spellStart"/>
+      <w:r>
+        <w:rPr>
+          <w:lang w:val="es-EC"/>
+        </w:rPr>
+        <w:t>V</w:t>
+      </w:r>
+      <w:r>
+        <w:rPr>
+          <w:lang w:val="es-EC"/>
+        </w:rPr>
+        <w:t>’</w:t>
+      </w:r>
+      <w:r>
+        <w:rPr>
+          <w:lang w:val="es-EC"/>
+        </w:rPr>
+        <w:t>s</w:t>
+      </w:r>
+      <w:proofErr w:type="spellEnd"/>
+      <w:r>
+        <w:rPr>
+          <w:lang w:val="es-EC"/>
+        </w:rPr>
+        <w:t xml:space="preserve">”. Las cuales son: Volumen, Velocidad, Variedad, Variabilidad y Veracidad </w:t>
+      </w:r>
+      <w:r>
+        <w:rPr>
+          <w:lang w:val="es-EC"/>
+        </w:rPr>
+        <w:fldChar w:fldCharType="begin" w:fldLock="1"/>
+      </w:r>
+      <w:r>
+        <w:rPr>
+          <w:lang w:val="es-EC"/>
+        </w:rPr>
+        <w:instrText>ADDIN CSL_CITATION { "citationItems" : [ { "id" : "ITEM-1", "itemData" : { "DOI" : "10.1016/j.infsof.2017.06.001", "ISBN" : "0950-5849", "ISSN" : "09505849", "abstract" : "Context: Big Data systems are a class of software systems that ingest, store, process and serve massive amounts of heterogeneous data, from multiple sources. Despite their undisputed impact in current society, their engineering is still in its infancy and companies find it difficult to adopt them due to their inherent complexity. Existing attempts to provide architectural guidelines for their engineering fail to take into account important Big Data characteristics, such as the management, evolution and quality of the data. Objective: In this paper, we follow software engineering principles to refine the \u03bb-architecture, a reference model for Big Data systems, and use it as seed to create Bolster, a software reference architecture (SRA) for semantic-aware Big Data systems. Method: By including a new layer into the \u03bb-architecture, the Semantic Layer, Bolster is capable of handling the most representative Big Data characteristics (i.e., Volume, Velocity, Variety, Variability and Veracity). Results: We present the successful implementation of Bolster in three industrial projects, involving five organizations. The validation results show high level of agreement among practitioners from all organizations with respect to standard quality factors. Conclusion: As an SRA, Bolster allows organizations to design concrete architectures tailored to their specific needs. A distinguishing feature is that it provides semantic-awareness in Big Data Systems. These are Big Data system implementations that have components to simplify data definition and exploitation. In particular, they leverage metadata (i.e., data describing data) to enable (partial) automation of data exploitation and to aid the user in their decision making processes. This simplification supports the differentiation of responsibilities into cohesive roles enhancing data governance.", "author" : [ { "dropping-particle" : "", "family" : "Nadal", "given" : "Sergi", "non-dropping-particle" : "", "parse-names" : false, "suffix" : "" }, { "dropping-particle" : "", "family" : "Herrero", "given" : "Victor", "non-dropping-particle" : "", "parse-names" : false, "suffix" : "" }, { "dropping-particle" : "", "family" : "Romero", "given" : "Oscar", "non-dropping-particle" : "", "parse-names" : false, "suffix" : "" }, { "dropping-particle" : "", "family" : "Abell\u00f3", "given" : "Alberto", "non-dropping-particle" : "", "parse-names" : false, "suffix" : "" }, { "dropping-particle" : "", "family" : "Franch", "given" : "Xavier", "non-dropping-particle" : "", "parse-names" : false, "suffix" : "" }, { "dropping-particle" : "", "family" : "Vansummeren", "given" : "Stijn", "non-dropping-particle" : "", "parse-names" : false, "suffix" : "" }, { "dropping-particle" : "", "family" : "Valerio", "given" : "Danilo", "non-dropping-particle" : "", "parse-names" : false, "suffix" : "" } ], "container-title" : "Information and Software Technology", "id" : "ITEM-1", "issued" : { "date-parts" : [ [ "2017" ] ] }, "page" : "75-92", "publisher" : "Elsevier B.V.", "title" : "A software reference architecture for semantic-aware Big Data systems", "type" : "article-journal", "volume" : "90" }, "locator" : "5", "uris" : [ "http://www.mendeley.com/documents/?uuid=6c3f3d30-14ee-4004-bee8-fe02bf7ba035" ] } ], "mendeley" : { "formattedCitation" : "[8, p. 5]", "plainTextFormattedCitation" : "[8, p. 5]", "previouslyFormattedCitation" : "[8, p. 5]" }, "properties" : {  }, "schema" : "https://github.com/citation-style-language/schema/raw/master/csl-citation.json" }</w:instrText>
+      </w:r>
+      <w:r>
+        <w:rPr>
+          <w:lang w:val="es-EC"/>
+        </w:rPr>
+        <w:fldChar w:fldCharType="separate"/>
+      </w:r>
+      <w:r>
+        <w:rPr>
+          <w:noProof/>
+          <w:lang w:val="es-EC"/>
+        </w:rPr>
+        <w:t>[8, p. 5]</w:t>
+      </w:r>
+      <w:r>
+        <w:rPr>
+          <w:lang w:val="es-EC"/>
+        </w:rPr>
+        <w:fldChar w:fldCharType="end"/>
+      </w:r>
+      <w:r>
+        <w:rPr>
+          <w:lang w:val="es-EC"/>
+        </w:rPr>
+        <w:t>.</w:t>
+      </w:r>
+    </w:p>
+    <w:p>
+      <w:pPr>
+        <w:pStyle w:val="BodyText"/>
+        <w:rPr>
+          <w:lang w:val="es-EC"/>
+        </w:rPr>
+      </w:pPr>
+      <w:r>
+        <w:rPr>
+          <w:lang w:val="es-EC"/>
+        </w:rPr>
+        <w:t xml:space="preserve">El análisis visual de </w:t>
+      </w:r>
+      <w:proofErr w:type="spellStart"/>
+      <w:r>
+        <w:rPr>
+          <w:lang w:val="es-EC"/>
+        </w:rPr>
+        <w:t>big</w:t>
+      </w:r>
+      <w:proofErr w:type="spellEnd"/>
+      <w:r>
+        <w:rPr>
+          <w:lang w:val="es-EC"/>
+        </w:rPr>
+        <w:t xml:space="preserve"> data permite entender y extraer información útil de una forma fácil e interactiva. Los algoritmos de </w:t>
+      </w:r>
+      <w:proofErr w:type="spellStart"/>
+      <w:r>
+        <w:rPr>
+          <w:lang w:val="es-EC"/>
+        </w:rPr>
+        <w:t>graficación</w:t>
+      </w:r>
+      <w:proofErr w:type="spellEnd"/>
+      <w:r>
+        <w:rPr>
+          <w:lang w:val="es-EC"/>
+        </w:rPr>
+        <w:t xml:space="preserve"> se han concentrado en propiedades estéticas de gráficos sintéticos y abstractos, en donde los criterios estéticos se encuentran basados en la simetría y diseño del gráfico para maximizar la legibilidad y reducir interferencias </w:t>
+      </w:r>
+      <w:r>
+        <w:rPr>
+          <w:lang w:val="es-EC"/>
+        </w:rPr>
+        <w:fldChar w:fldCharType="begin" w:fldLock="1"/>
+      </w:r>
+      <w:r>
+        <w:rPr>
+          <w:lang w:val="es-EC"/>
+        </w:rPr>
+        <w:instrText>ADDIN CSL_CITATION { "citationItems" : [ { "id" : "ITEM-1", "itemData" : { "DOI" : "10.1016/j.bdr.2017.10.001", "ISSN" : "22145796", "author" : [ { "dropping-particle" : "", "family" : "Chonbodeechalermroong", "given" : "Ariyawat", "non-dropping-particle" : "", "parse-names" : false, "suffix" : "" }, { "dropping-particle" : "", "family" : "Hewett", "given" : "Rattikorn", "non-dropping-particle" : "", "parse-names" : false, "suffix" : "" } ], "container-title" : "Big Data Research", "id" : "ITEM-1", "issued" : { "date-parts" : [ [ "2017", "12" ] ] }, "page" : "21-32", "publisher" : "Elsevier Inc.", "title" : "Towards Visualizing Big Data with Large-Scale Edge Constraint Graph Drawing", "type" : "article-journal", "volume" : "10" }, "label" : "line", "locator" : "49-53", "uris" : [ "http://www.mendeley.com/documents/?uuid=a12a77ce-adef-4067-a08e-fb8cfe4c2e39" ] } ], "mendeley" : { "formattedCitation" : "[9, Ll. 49-53]", "plainTextFormattedCitation" : "[9, Ll. 49-53]", "previouslyFormattedCitation" : "[9, Ll. 49-53]" }, "properties" : {  }, "schema" : "https://github.com/citation-style-language/schema/raw/master/csl-citation.json" }</w:instrText>
+      </w:r>
+      <w:r>
+        <w:rPr>
+          <w:lang w:val="es-EC"/>
+        </w:rPr>
+        <w:fldChar w:fldCharType="separate"/>
+      </w:r>
+      <w:r>
+        <w:rPr>
+          <w:noProof/>
+          <w:lang w:val="es-EC"/>
+        </w:rPr>
+        <w:t>[9, Ll. 49-53]</w:t>
+      </w:r>
+      <w:r>
+        <w:rPr>
+          <w:lang w:val="es-EC"/>
+        </w:rPr>
+        <w:fldChar w:fldCharType="end"/>
+      </w:r>
+      <w:r>
+        <w:rPr>
+          <w:lang w:val="es-EC"/>
+        </w:rPr>
+        <w:t>.</w:t>
+      </w:r>
+    </w:p>
+    <w:p>
+      <w:pPr>
+        <w:pStyle w:val="BodyText"/>
         <w:rPr>
           <w:lang w:val="es-EC"/>
         </w:rPr>
@@ -714,7 +1196,7 @@
         <w:rPr>
           <w:lang w:val="es-EC"/>
         </w:rPr>
-        <w:t>ODS específico</w:t>
+        <w:t>Datos y ODS una visión general</w:t>
       </w:r>
     </w:p>
     <w:p>
@@ -728,19 +1210,13 @@
         <w:rPr>
           <w:lang w:val="es-EC"/>
         </w:rPr>
-        <w:t>El objetivo 9, Industria, innovación e infraestructura, ha sido seleccionado como el enfoque principal de este proyecto. Específicamente las metas 9.5: “</w:t>
-      </w:r>
-      <w:r>
-        <w:rPr>
-          <w:lang w:val="es-EC"/>
-        </w:rPr>
-        <w:t>Aumentar la investigación científica y mejorar la capacidad tecnológica de los sectores industriales de todos los países, en particular los países en desarrollo, entre otras cosas fomentando la innovación y aumentando considerablemente, de aquí a 2030, el número de personas que trabajan en investigación y desarrollo por millón de habitantes y los gastos de los sectores público y privado en investigación y desarrollo</w:t>
-      </w:r>
-      <w:r>
-        <w:rPr>
-          <w:lang w:val="es-EC"/>
-        </w:rPr>
-        <w:t>”</w:t>
+        <w:t xml:space="preserve">El concepto fundamental de Open Data nos permite tener acceso libre a una gran cantidad de información de gobiernos y otras entidades y que la misma pueda ser utilizada de cualquier forma y republicada libremente. Esta ventaja de acceso libre a los datos nos puede ayudar enormemente en cada uno de los ODS al proveer información crítica en recursos naturales, operaciones gubernamentales, servicios públicos y </w:t>
+      </w:r>
+      <w:r>
+        <w:rPr>
+          <w:lang w:val="es-EC"/>
+        </w:rPr>
+        <w:t>la demografía de la población de tal forma que se puedan identificar las prioridades nacionales y que ayuden a identificar los caminos más efectivos para solucionarlos</w:t>
       </w:r>
       <w:r>
         <w:rPr>
@@ -758,7 +1234,7 @@
         <w:rPr>
           <w:lang w:val="es-EC"/>
         </w:rPr>
-        <w:instrText>ADDIN CSL_CITATION { "citationItems" : [ { "id" : "ITEM-1", "itemData" : { "URL" : "http://www.un.org/sustainabledevelopment/es/infrastructure/", "author" : [ { "dropping-particle" : "", "family" : "UNDP", "given" : "", "non-dropping-particle" : "", "parse-names" : false, "suffix" : "" } ], "id" : "ITEM-1", "issued" : { "date-parts" : [ [ "0" ] ] }, "title" : "Infraestructura - Desarrollo Sostenible", "type" : "webpage" }, "uris" : [ "http://www.mendeley.com/documents/?uuid=1a2c8bb9-431a-43ae-a678-7295cd66e48c" ] } ], "mendeley" : { "formattedCitation" : "[5]", "plainTextFormattedCitation" : "[5]", "previouslyFormattedCitation" : "[5]" }, "properties" : { "noteIndex" : 1 }, "schema" : "https://github.com/citation-style-language/schema/raw/master/csl-citation.json" }</w:instrText>
+        <w:instrText>ADDIN CSL_CITATION { "citationItems" : [ { "id" : "ITEM-1", "itemData" : { "author" : [ { "dropping-particle" : "", "family" : "Gurin", "given" : "Joel", "non-dropping-particle" : "", "parse-names" : false, "suffix" : "" }, { "dropping-particle" : "", "family" : "Manley", "given" : "Laura", "non-dropping-particle" : "", "parse-names" : false, "suffix" : "" }, { "dropping-particle" : "", "family" : "Ariss", "given" : "Audrey", "non-dropping-particle" : "", "parse-names" : false, "suffix" : "" } ], "id" : "ITEM-1", "issued" : { "date-parts" : [ [ "0" ] ] }, "title" : "Sustainable Development Goals and Open Data", "type" : "webpage" }, "label" : "paragraph", "locator" : "3", "uris" : [ "http://www.mendeley.com/documents/?uuid=49cfccb2-a34f-4b8f-89db-0642971c1a33" ] } ], "mendeley" : { "formattedCitation" : "[10, Para. 3]", "plainTextFormattedCitation" : "[10, Para. 3]", "previouslyFormattedCitation" : "[10, Para. 3]" }, "properties" : {  }, "schema" : "https://github.com/citation-style-language/schema/raw/master/csl-citation.json" }</w:instrText>
       </w:r>
       <w:r>
         <w:rPr>
@@ -771,7 +1247,7 @@
           <w:noProof/>
           <w:lang w:val="es-EC"/>
         </w:rPr>
-        <w:t>[5]</w:t>
+        <w:t>[10, Para. 3]</w:t>
       </w:r>
       <w:r>
         <w:rPr>
@@ -783,19 +1259,29 @@
         <w:rPr>
           <w:lang w:val="es-EC"/>
         </w:rPr>
-        <w:t xml:space="preserve"> y 9.b: “</w:t>
-      </w:r>
-      <w:r>
-        <w:rPr>
-          <w:lang w:val="es-EC"/>
-        </w:rPr>
-        <w:t>Apoyar el desarrollo de tecnologías, la investigación y la innovación nacionales en los países en desarrollo, incluso garantizando un entorno normativo propicio a la diversificación industrial y la adición de valor a los productos básicos, entre otras cosas</w:t>
-      </w:r>
-      <w:r>
-        <w:rPr>
-          <w:lang w:val="es-EC"/>
-        </w:rPr>
-        <w:t xml:space="preserve">” </w:t>
+        <w:t>.</w:t>
+      </w:r>
+    </w:p>
+    <w:p>
+      <w:pPr>
+        <w:pStyle w:val="BodyText"/>
+        <w:ind w:firstLine="0"/>
+        <w:rPr>
+          <w:lang w:val="es-EC"/>
+        </w:rPr>
+      </w:pPr>
+      <w:r>
+        <w:rPr>
+          <w:lang w:val="es-EC"/>
+        </w:rPr>
+        <w:tab/>
+        <w:t>Cuando se definieron los ODS se tomó en cuenta que para poder monitorear el progreso de los mismos y poder exhibir sus resultados se debe mejorar la disponibilidad y acceso a los datos</w:t>
+      </w:r>
+      <w:r>
+        <w:rPr>
+          <w:lang w:val="es-EC"/>
+        </w:rPr>
+        <w:t xml:space="preserve">. Uno de los enfoques principales que tienen los ODS es el de recolectar datos que puedan servir como evidencia del desarrollo de cada objetivo y que puedan ser medidos con facilidad </w:t>
       </w:r>
       <w:r>
         <w:rPr>
@@ -807,7 +1293,7 @@
         <w:rPr>
           <w:lang w:val="es-EC"/>
         </w:rPr>
-        <w:instrText>ADDIN CSL_CITATION { "citationItems" : [ { "id" : "ITEM-1", "itemData" : { "URL" : "http://www.un.org/sustainabledevelopment/es/infrastructure/", "author" : [ { "dropping-particle" : "", "family" : "UNDP", "given" : "", "non-dropping-particle" : "", "parse-names" : false, "suffix" : "" } ], "id" : "ITEM-1", "issued" : { "date-parts" : [ [ "0" ] ] }, "title" : "Infraestructura - Desarrollo Sostenible", "type" : "webpage" }, "uris" : [ "http://www.mendeley.com/documents/?uuid=1a2c8bb9-431a-43ae-a678-7295cd66e48c" ] } ], "mendeley" : { "formattedCitation" : "[5]", "plainTextFormattedCitation" : "[5]", "previouslyFormattedCitation" : "[5]" }, "properties" : { "noteIndex" : 1 }, "schema" : "https://github.com/citation-style-language/schema/raw/master/csl-citation.json" }</w:instrText>
+        <w:instrText>ADDIN CSL_CITATION { "citationItems" : [ { "id" : "ITEM-1", "itemData" : { "author" : [ { "dropping-particle" : "", "family" : "Gurin", "given" : "Joel", "non-dropping-particle" : "", "parse-names" : false, "suffix" : "" }, { "dropping-particle" : "", "family" : "Manley", "given" : "Laura", "non-dropping-particle" : "", "parse-names" : false, "suffix" : "" }, { "dropping-particle" : "", "family" : "Ariss", "given" : "Audrey", "non-dropping-particle" : "", "parse-names" : false, "suffix" : "" } ], "id" : "ITEM-1", "issued" : { "date-parts" : [ [ "0" ] ] }, "title" : "Sustainable Development Goals and Open Data", "type" : "webpage" }, "uris" : [ "http://www.mendeley.com/documents/?uuid=49cfccb2-a34f-4b8f-89db-0642971c1a33" ] } ], "mendeley" : { "formattedCitation" : "[10]", "plainTextFormattedCitation" : "[10]", "previouslyFormattedCitation" : "[10]" }, "properties" : {  }, "schema" : "https://github.com/citation-style-language/schema/raw/master/csl-citation.json" }</w:instrText>
       </w:r>
       <w:r>
         <w:rPr>
@@ -820,7 +1306,7 @@
           <w:noProof/>
           <w:lang w:val="es-EC"/>
         </w:rPr>
-        <w:t>[5]</w:t>
+        <w:t>[10]</w:t>
       </w:r>
       <w:r>
         <w:rPr>
@@ -832,308 +1318,7 @@
         <w:rPr>
           <w:lang w:val="es-EC"/>
         </w:rPr>
-        <w:t>.</w:t>
-      </w:r>
-    </w:p>
-    <w:p>
-      <w:pPr>
-        <w:pStyle w:val="BodyText"/>
-      </w:pPr>
-    </w:p>
-    <w:p>
-      <w:pPr>
-        <w:pStyle w:val="Heading2"/>
-      </w:pPr>
-      <w:r>
-        <w:t>Open Data</w:t>
-      </w:r>
-      <w:bookmarkStart w:id="0" w:name="_GoBack"/>
-      <w:bookmarkEnd w:id="0"/>
-    </w:p>
-    <w:p>
-      <w:pPr>
-        <w:pStyle w:val="BodyText"/>
-        <w:rPr>
-          <w:lang w:val="es-EC"/>
-        </w:rPr>
-      </w:pPr>
-      <w:r>
-        <w:rPr>
-          <w:lang w:val="es-EC"/>
-        </w:rPr>
-        <w:t xml:space="preserve">Open Data se define como los datos que se encuentran libremente disponibles por gobiernos, organizaciones, </w:t>
-      </w:r>
-      <w:r>
-        <w:rPr>
-          <w:lang w:val="es-EC"/>
-        </w:rPr>
-        <w:lastRenderedPageBreak/>
-        <w:t xml:space="preserve">investigadores, entre otros, de tal manera que cualquiera pueda usarlos sin ningún tipo de restricciones </w:t>
-      </w:r>
-      <w:r>
-        <w:rPr>
-          <w:lang w:val="es-EC"/>
-        </w:rPr>
-        <w:fldChar w:fldCharType="begin" w:fldLock="1"/>
-      </w:r>
-      <w:r>
-        <w:rPr>
-          <w:lang w:val="es-EC"/>
-        </w:rPr>
-        <w:instrText>ADDIN CSL_CITATION { "citationItems" : [ { "id" : "ITEM-1", "itemData" : { "DOI" : "10.1016/j.ijinfomgt.2017.01.003", "ISSN" : "0268-4012", "author" : [ { "dropping-particle" : "", "family" : "Sadiq", "given" : "Shazia", "non-dropping-particle" : "", "parse-names" : false, "suffix" : "" }, { "dropping-particle" : "", "family" : "Indulska", "given" : "Marta", "non-dropping-particle" : "", "parse-names" : false, "suffix" : "" } ], "container-title" : "International Journal of Information Management", "id" : "ITEM-1", "issue" : "3", "issued" : { "date-parts" : [ [ "2017" ] ] }, "page" : "150-154", "publisher" : "Elsevier Ltd", "title" : "International Journal of Information Management Open data : Quality over quantity", "type" : "article-journal", "volume" : "37" }, "uris" : [ "http://www.mendeley.com/documents/?uuid=a9b293d8-79e2-479e-931a-ce6674f505e4" ] } ], "mendeley" : { "formattedCitation" : "[6]", "plainTextFormattedCitation" : "[6]", "previouslyFormattedCitation" : "[6]" }, "properties" : { "noteIndex" : 2 }, "schema" : "https://github.com/citation-style-language/schema/raw/master/csl-citation.json" }</w:instrText>
-      </w:r>
-      <w:r>
-        <w:rPr>
-          <w:lang w:val="es-EC"/>
-        </w:rPr>
-        <w:fldChar w:fldCharType="separate"/>
-      </w:r>
-      <w:r>
-        <w:rPr>
-          <w:noProof/>
-          <w:lang w:val="es-EC"/>
-        </w:rPr>
-        <w:t>[6]</w:t>
-      </w:r>
-      <w:r>
-        <w:rPr>
-          <w:lang w:val="es-EC"/>
-        </w:rPr>
-        <w:fldChar w:fldCharType="end"/>
-      </w:r>
-      <w:r>
-        <w:rPr>
-          <w:lang w:val="es-EC"/>
-        </w:rPr>
-        <w:t>.</w:t>
-      </w:r>
-      <w:r>
-        <w:rPr>
-          <w:lang w:val="es-EC"/>
-        </w:rPr>
-        <w:t xml:space="preserve"> </w:t>
-      </w:r>
-    </w:p>
-    <w:p>
-      <w:pPr>
-        <w:pStyle w:val="BodyText"/>
-        <w:rPr>
-          <w:lang w:val="es-EC"/>
-        </w:rPr>
-      </w:pPr>
-      <w:r>
-        <w:rPr>
-          <w:lang w:val="es-EC"/>
-        </w:rPr>
-        <w:t>Existen una gran cantidad de beneficios que se pueden obtener a partir del uso de open data, principalmente porque el correcto uso de la información facilita la toma de mejores decisiones. Gracias a la naturaleza de los datos abiertos cualquiera puede aportar fácilmente a ampliar los datos, mejorarlos, limpiarlos e incluso usarlos para producir conocimiento.</w:t>
-      </w:r>
-    </w:p>
-    <w:p>
-      <w:pPr>
-        <w:pStyle w:val="BodyText"/>
-        <w:rPr>
-          <w:lang w:val="es-EC"/>
-        </w:rPr>
-      </w:pPr>
-      <w:r>
-        <w:rPr>
-          <w:lang w:val="es-EC"/>
-        </w:rPr>
-        <w:t xml:space="preserve">CKAN es uno de los portales de open data más grandes e importantes actualmente. Dentro de cada portal CKAN existen 6 dimensiones de calidad y métricas las cuales son: recuperabilidad, uso, completo, exactitud, franqueza y </w:t>
-      </w:r>
-      <w:proofErr w:type="spellStart"/>
-      <w:r>
-        <w:rPr>
-          <w:lang w:val="es-EC"/>
-        </w:rPr>
-        <w:t>contactabilidad</w:t>
-      </w:r>
-      <w:proofErr w:type="spellEnd"/>
-      <w:r>
-        <w:rPr>
-          <w:lang w:val="es-EC"/>
-        </w:rPr>
-        <w:t xml:space="preserve"> </w:t>
-      </w:r>
-      <w:r>
-        <w:rPr>
-          <w:lang w:val="es-EC"/>
-        </w:rPr>
-        <w:fldChar w:fldCharType="begin" w:fldLock="1"/>
-      </w:r>
-      <w:r>
-        <w:rPr>
-          <w:lang w:val="es-EC"/>
-        </w:rPr>
-        <w:instrText>ADDIN CSL_CITATION { "citationItems" : [ { "id" : "ITEM-1", "itemData" : { "author" : [ { "dropping-particle" : "", "family" : "Neumaier", "given" : "Sebastian", "non-dropping-particle" : "", "parse-names" : false, "suffix" : "" } ], "id" : "ITEM-1", "issued" : { "date-parts" : [ [ "2015" ] ] }, "title" : "Assessment and Evolution of ( Meta- ) Data Quality", "type" : "article-journal" }, "locator" : "41", "uris" : [ "http://www.mendeley.com/documents/?uuid=5099ef69-57ae-4542-870a-8f173d063d38" ] } ], "mendeley" : { "formattedCitation" : "[7, p. 41]", "plainTextFormattedCitation" : "[7, p. 41]", "previouslyFormattedCitation" : "[7, p. 41]" }, "properties" : { "noteIndex" : 2 }, "schema" : "https://github.com/citation-style-language/schema/raw/master/csl-citation.json" }</w:instrText>
-      </w:r>
-      <w:r>
-        <w:rPr>
-          <w:lang w:val="es-EC"/>
-        </w:rPr>
-        <w:fldChar w:fldCharType="separate"/>
-      </w:r>
-      <w:r>
-        <w:rPr>
-          <w:noProof/>
-          <w:lang w:val="es-EC"/>
-        </w:rPr>
-        <w:t>[7, p. 41]</w:t>
-      </w:r>
-      <w:r>
-        <w:rPr>
-          <w:lang w:val="es-EC"/>
-        </w:rPr>
-        <w:fldChar w:fldCharType="end"/>
-      </w:r>
-      <w:r>
-        <w:rPr>
-          <w:lang w:val="es-EC"/>
-        </w:rPr>
-        <w:t>.</w:t>
-      </w:r>
-      <w:r>
-        <w:rPr>
-          <w:lang w:val="es-EC"/>
-        </w:rPr>
-        <w:t xml:space="preserve"> </w:t>
-      </w:r>
-    </w:p>
-    <w:p>
-      <w:pPr>
-        <w:pStyle w:val="Heading2"/>
-      </w:pPr>
-      <w:r>
-        <w:t>Big Data</w:t>
-      </w:r>
-    </w:p>
-    <w:p>
-      <w:pPr>
-        <w:pStyle w:val="BodyText"/>
-        <w:rPr>
-          <w:lang w:val="es-EC"/>
-        </w:rPr>
-      </w:pPr>
-      <w:r>
-        <w:rPr>
-          <w:lang w:val="es-EC"/>
-        </w:rPr>
-        <w:t xml:space="preserve">Definiciones. </w:t>
-      </w:r>
-      <w:r>
-        <w:rPr>
-          <w:lang w:val="es-EC"/>
-        </w:rPr>
-        <w:t xml:space="preserve">Esquemas generales de infraestructura de </w:t>
-      </w:r>
-      <w:proofErr w:type="spellStart"/>
-      <w:r>
-        <w:rPr>
-          <w:lang w:val="es-EC"/>
-        </w:rPr>
-        <w:t>big</w:t>
-      </w:r>
-      <w:proofErr w:type="spellEnd"/>
-      <w:r>
-        <w:rPr>
-          <w:lang w:val="es-EC"/>
-        </w:rPr>
-        <w:t xml:space="preserve"> data, p</w:t>
-      </w:r>
-      <w:r>
-        <w:rPr>
-          <w:lang w:val="es-EC"/>
-        </w:rPr>
-        <w:t xml:space="preserve">osibilidades derivadas de los datos masivos, ejemplo: </w:t>
-      </w:r>
-    </w:p>
-    <w:p>
-      <w:pPr>
-        <w:pStyle w:val="bulletlist"/>
-      </w:pPr>
-      <w:r>
-        <w:t xml:space="preserve">machine learning, </w:t>
-      </w:r>
-    </w:p>
-    <w:p>
-      <w:pPr>
-        <w:pStyle w:val="bulletlist"/>
-      </w:pPr>
-      <w:r>
-        <w:t xml:space="preserve">data analytics, </w:t>
-      </w:r>
-    </w:p>
-    <w:p>
-      <w:pPr>
-        <w:pStyle w:val="bulletlist"/>
-      </w:pPr>
-      <w:r>
-        <w:t>dat</w:t>
-      </w:r>
-      <w:r>
-        <w:t xml:space="preserve">a visualizations, </w:t>
-      </w:r>
-    </w:p>
-    <w:p>
-      <w:pPr>
-        <w:pStyle w:val="bulletlist"/>
-      </w:pPr>
-      <w:r>
-        <w:t>deep learning</w:t>
-      </w:r>
-      <w:r>
-        <w:t xml:space="preserve">. </w:t>
-      </w:r>
-    </w:p>
-    <w:p>
-      <w:pPr>
-        <w:pStyle w:val="bulletlist"/>
-      </w:pPr>
-      <w:proofErr w:type="spellStart"/>
-      <w:r>
-        <w:t>Otras</w:t>
-      </w:r>
-      <w:proofErr w:type="spellEnd"/>
-      <w:r>
-        <w:t xml:space="preserve"> </w:t>
-      </w:r>
-      <w:proofErr w:type="spellStart"/>
-      <w:r>
-        <w:t>posibilidades</w:t>
-      </w:r>
-      <w:proofErr w:type="spellEnd"/>
-    </w:p>
-    <w:p>
-      <w:pPr>
-        <w:pStyle w:val="BodyText"/>
-      </w:pPr>
-    </w:p>
-    <w:p>
-      <w:pPr>
-        <w:pStyle w:val="Heading2"/>
-        <w:rPr>
-          <w:lang w:val="es-EC"/>
-        </w:rPr>
-      </w:pPr>
-      <w:r>
-        <w:rPr>
-          <w:lang w:val="es-EC"/>
-        </w:rPr>
-        <w:t>Datos y ODS una visión general</w:t>
-      </w:r>
-    </w:p>
-    <w:p>
-      <w:pPr>
-        <w:pStyle w:val="BodyText"/>
-        <w:rPr>
-          <w:lang w:val="es-EC"/>
-        </w:rPr>
-      </w:pPr>
-      <w:r>
-        <w:rPr>
-          <w:lang w:val="es-EC"/>
-        </w:rPr>
-        <w:t xml:space="preserve">Consultar de forma general cómo los datos abiertos pueden contribuir a alcanzar la agenda 2030 (ODS). </w:t>
+        <w:t>; Es por estas razones que podemos ver como los objetivos principales de cada uno de los ODS se alinean perfectamente con los beneficios que proveen los datos abiertos.</w:t>
       </w:r>
     </w:p>
     <w:p>
@@ -1549,91 +1734,140 @@
     <w:p>
       <w:pPr>
         <w:pStyle w:val="BodyText"/>
-      </w:pPr>
-      <w:r>
-        <w:rPr>
-          <w:lang w:val="es-EC"/>
-        </w:rPr>
-        <w:t xml:space="preserve">Describir </w:t>
-      </w:r>
-      <w:r>
-        <w:rPr>
-          <w:lang w:val="es-EC"/>
-        </w:rPr>
-        <w:t xml:space="preserve">una propuesta de trabajo que vincula datos abiertos o </w:t>
-      </w:r>
-      <w:proofErr w:type="spellStart"/>
-      <w:r>
-        <w:rPr>
-          <w:lang w:val="es-EC"/>
-        </w:rPr>
-        <w:t>big</w:t>
-      </w:r>
-      <w:proofErr w:type="spellEnd"/>
-      <w:r>
-        <w:rPr>
-          <w:lang w:val="es-EC"/>
-        </w:rPr>
-        <w:t xml:space="preserve"> data con el ODS seleccionado</w:t>
-      </w:r>
-      <w:r>
-        <w:rPr>
-          <w:lang w:val="es-EC"/>
-        </w:rPr>
-        <w:t xml:space="preserve">. Ejemplos de propuestas: Colección de Datos, Limpieza de Datos, Lectura desde la Web, Publicación de </w:t>
-      </w:r>
-      <w:proofErr w:type="spellStart"/>
-      <w:r>
-        <w:rPr>
-          <w:lang w:val="es-EC"/>
-        </w:rPr>
-        <w:t>OpenData</w:t>
-      </w:r>
-      <w:proofErr w:type="spellEnd"/>
-      <w:r>
-        <w:rPr>
-          <w:lang w:val="es-EC"/>
-        </w:rPr>
-        <w:t xml:space="preserve"> con calidad de 5 estrellas. </w:t>
-      </w:r>
-      <w:proofErr w:type="spellStart"/>
-      <w:r>
-        <w:t>Visualización</w:t>
-      </w:r>
-      <w:proofErr w:type="spellEnd"/>
-      <w:r>
-        <w:t xml:space="preserve"> de </w:t>
-      </w:r>
-      <w:proofErr w:type="spellStart"/>
-      <w:proofErr w:type="gramStart"/>
-      <w:r>
-        <w:t>datos</w:t>
-      </w:r>
-      <w:proofErr w:type="spellEnd"/>
-      <w:r>
-        <w:t xml:space="preserve">,  </w:t>
-      </w:r>
-      <w:proofErr w:type="spellStart"/>
-      <w:r>
-        <w:t>Aplicaciones</w:t>
-      </w:r>
-      <w:proofErr w:type="spellEnd"/>
-      <w:proofErr w:type="gramEnd"/>
-      <w:r>
-        <w:t xml:space="preserve"> </w:t>
-      </w:r>
-      <w:proofErr w:type="spellStart"/>
-      <w:r>
-        <w:t>móviles</w:t>
-      </w:r>
-      <w:proofErr w:type="spellEnd"/>
-      <w:r>
-        <w:t xml:space="preserve">. </w:t>
-      </w:r>
+        <w:rPr>
+          <w:lang w:val="es-EC"/>
+        </w:rPr>
+      </w:pPr>
+      <w:r>
+        <w:rPr>
+          <w:lang w:val="es-EC"/>
+        </w:rPr>
+        <w:t xml:space="preserve">El mundo en el que vivimos produce enormes cantidades de información de un sin número de fuentes diferentes, y cada día la cantidad de datos producida se eleva exponencialmente. </w:t>
+      </w:r>
+      <w:bookmarkStart w:id="0" w:name="_GoBack"/>
+      <w:bookmarkEnd w:id="0"/>
+      <w:r>
+        <w:rPr>
+          <w:lang w:val="es-EC"/>
+        </w:rPr>
+        <w:t xml:space="preserve">El problema que tenemos frente a nosotros es la pregunta de </w:t>
+      </w:r>
+      <w:r>
+        <w:rPr>
+          <w:lang w:val="es-EC"/>
+        </w:rPr>
+        <w:t>qué</w:t>
+      </w:r>
+      <w:r>
+        <w:rPr>
+          <w:lang w:val="es-EC"/>
+        </w:rPr>
+        <w:t xml:space="preserve"> podemos hacer con toda esta información, porque si la misma </w:t>
+      </w:r>
+      <w:r>
+        <w:rPr>
+          <w:lang w:val="es-EC"/>
+        </w:rPr>
+        <w:t xml:space="preserve">no es procesada, pulida y presentada nunca va a transformarse en conocimiento útil. Dependiendo de la información con la que estemos trabajando debemos idear diferentes formas para poder interpretar toda esa información y visualizarla de tal forma que se pueda obtener resultados e ideas. </w:t>
+      </w:r>
+    </w:p>
+    <w:p>
+      <w:pPr>
+        <w:pStyle w:val="BodyText"/>
+        <w:rPr>
+          <w:lang w:val="es-EC"/>
+        </w:rPr>
+      </w:pPr>
+      <w:r>
+        <w:rPr>
+          <w:lang w:val="es-EC"/>
+        </w:rPr>
+        <w:t>Existe una infinidad de formas de visualizar datos y presentarlos a un usuario final, sin embargo, en esta propuesta me centraré en la visualización de datos en tiempo real debido a la naturaleza de los datos con los que se van a trabajar. Al trabajar con datos en tiempo real se pueden destacar algunos beneficios:</w:t>
+      </w:r>
+    </w:p>
+    <w:p>
+      <w:pPr>
+        <w:pStyle w:val="BodyText"/>
+        <w:rPr>
+          <w:lang w:val="es-EC"/>
+        </w:rPr>
+      </w:pPr>
+      <w:r>
+        <w:rPr>
+          <w:lang w:val="es-EC"/>
+        </w:rPr>
+        <w:lastRenderedPageBreak/>
+        <w:t>•</w:t>
+      </w:r>
+      <w:r>
+        <w:rPr>
+          <w:lang w:val="es-EC"/>
+        </w:rPr>
+        <w:tab/>
+        <w:t>Toma de decisiones más rápidas: Al poder mostrar todos los datos hacia el usuario al mismo tiempo que se están produciendo podemos tomar acciones frente a los resultados de forma instantánea en el mejor de los casos.</w:t>
+      </w:r>
+    </w:p>
+    <w:p>
+      <w:pPr>
+        <w:pStyle w:val="BodyText"/>
+        <w:rPr>
+          <w:lang w:val="es-EC"/>
+        </w:rPr>
+      </w:pPr>
+      <w:r>
+        <w:rPr>
+          <w:lang w:val="es-EC"/>
+        </w:rPr>
+        <w:t>•</w:t>
+      </w:r>
+      <w:r>
+        <w:rPr>
+          <w:lang w:val="es-EC"/>
+        </w:rPr>
+        <w:tab/>
+        <w:t xml:space="preserve">Interacción con los datos: Si se provee diferentes herramientas para que el usuario pueda visualizar diferentes aspectos de los datos presentados podemos obtener más y mejores resultados al momento realizar conclusiones de los mismos. </w:t>
+      </w:r>
+    </w:p>
+    <w:p>
+      <w:pPr>
+        <w:pStyle w:val="BodyText"/>
+        <w:rPr>
+          <w:lang w:val="es-EC"/>
+        </w:rPr>
+      </w:pPr>
+      <w:r>
+        <w:rPr>
+          <w:lang w:val="es-EC"/>
+        </w:rPr>
+        <w:t>•</w:t>
+      </w:r>
+      <w:r>
+        <w:rPr>
+          <w:lang w:val="es-EC"/>
+        </w:rPr>
+        <w:tab/>
+        <w:t>Alertas y notificaciones al usuario: Al tener acceso a los datos conforme se van produciendo podemos definir ciertos límites o casos situacionales en los que el usuario prefiere ser alertado sobre algo que está sucediendo.</w:t>
+      </w:r>
+    </w:p>
+    <w:p>
+      <w:pPr>
+        <w:pStyle w:val="BodyText"/>
+        <w:rPr>
+          <w:lang w:val="es-EC"/>
+        </w:rPr>
+      </w:pPr>
     </w:p>
     <w:p>
       <w:pPr>
         <w:pStyle w:val="Heading2"/>
+        <w:numPr>
+          <w:ilvl w:val="1"/>
+          <w:numId w:val="4"/>
+        </w:numPr>
+        <w:tabs>
+          <w:tab w:val="clear" w:pos="360"/>
+          <w:tab w:val="num" w:pos="288"/>
+        </w:tabs>
       </w:pPr>
       <w:r>
         <w:t>Definición del alcance</w:t>
@@ -1642,11 +1876,42 @@
     <w:p>
       <w:pPr>
         <w:pStyle w:val="BodyText"/>
-      </w:pPr>
+        <w:rPr>
+          <w:lang w:val="es-EC"/>
+        </w:rPr>
+      </w:pPr>
+      <w:r>
+        <w:rPr>
+          <w:lang w:val="es-EC"/>
+        </w:rPr>
+        <w:t xml:space="preserve">Para poder presentar datos en tiempo real y notificar al usuario en todo momento de una forma eficiente se va a realizar una aplicación móvil que tenga esas características. Los datos utilizados provienen de una serie de sensores que se encuentran en diferentes partes del campus de la Universidad Técnica Particular de Loja (UTPL). </w:t>
+      </w:r>
+    </w:p>
+    <w:p>
+      <w:pPr>
+        <w:pStyle w:val="BodyText"/>
+        <w:rPr>
+          <w:lang w:val="es-EC"/>
+        </w:rPr>
+      </w:pPr>
+      <w:r>
+        <w:rPr>
+          <w:lang w:val="es-EC"/>
+        </w:rPr>
+        <w:t>Utilizando diferentes librerías de visualización de datos en la plataforma de Android se le permitirá al usuario tener un acceso en todo momento a diferentes datos estadísticos sobre los datos que produzcan estos sensores. De la misma forma existen ciertos parámetros los cuales deben mantenerse en un cierto rango para ser considerados normales, en el caso de que uno de los parámetros exceda uno de los rangos establecidos, el usuario recibirá una notificación para que pueda conocer el estado actual y pueda tomar acciones al respecto.</w:t>
+      </w:r>
     </w:p>
     <w:p>
       <w:pPr>
         <w:pStyle w:val="Heading2"/>
+        <w:numPr>
+          <w:ilvl w:val="1"/>
+          <w:numId w:val="4"/>
+        </w:numPr>
+        <w:tabs>
+          <w:tab w:val="clear" w:pos="360"/>
+          <w:tab w:val="num" w:pos="288"/>
+        </w:tabs>
       </w:pPr>
       <w:r>
         <w:t>Factores de éxito</w:t>
@@ -1655,7 +1920,100 @@
     <w:p>
       <w:pPr>
         <w:pStyle w:val="BodyText"/>
-      </w:pPr>
+        <w:rPr>
+          <w:lang w:val="es-EC"/>
+        </w:rPr>
+      </w:pPr>
+      <w:r>
+        <w:rPr>
+          <w:lang w:val="es-EC"/>
+        </w:rPr>
+        <w:t>Para poder establecer que los resultados esperados han sido obtenidos se plantean los siguientes factores de éxito:</w:t>
+      </w:r>
+    </w:p>
+    <w:p>
+      <w:pPr>
+        <w:pStyle w:val="BodyText"/>
+        <w:rPr>
+          <w:lang w:val="es-EC"/>
+        </w:rPr>
+      </w:pPr>
+      <w:r>
+        <w:rPr>
+          <w:lang w:val="es-EC"/>
+        </w:rPr>
+        <w:t>•</w:t>
+      </w:r>
+      <w:r>
+        <w:rPr>
+          <w:lang w:val="es-EC"/>
+        </w:rPr>
+        <w:tab/>
+        <w:t>Proveer información estadística útil para el usuario.</w:t>
+      </w:r>
+    </w:p>
+    <w:p>
+      <w:pPr>
+        <w:pStyle w:val="BodyText"/>
+        <w:rPr>
+          <w:lang w:val="es-EC"/>
+        </w:rPr>
+      </w:pPr>
+      <w:r>
+        <w:rPr>
+          <w:lang w:val="es-EC"/>
+        </w:rPr>
+        <w:t>•</w:t>
+      </w:r>
+      <w:r>
+        <w:rPr>
+          <w:lang w:val="es-EC"/>
+        </w:rPr>
+        <w:tab/>
+        <w:t>Poder visualizar cambios en los datos conforme estos sean producidos.</w:t>
+      </w:r>
+    </w:p>
+    <w:p>
+      <w:pPr>
+        <w:pStyle w:val="BodyText"/>
+        <w:rPr>
+          <w:lang w:val="es-EC"/>
+        </w:rPr>
+      </w:pPr>
+      <w:r>
+        <w:rPr>
+          <w:lang w:val="es-EC"/>
+        </w:rPr>
+        <w:t>•</w:t>
+      </w:r>
+      <w:r>
+        <w:rPr>
+          <w:lang w:val="es-EC"/>
+        </w:rPr>
+        <w:tab/>
+        <w:t>Notificar y alertar al usuario en caso de que uno de los parámetros exceda los límites establecidos.</w:t>
+      </w:r>
+    </w:p>
+    <w:p>
+      <w:pPr>
+        <w:pStyle w:val="BodyText"/>
+        <w:rPr>
+          <w:lang w:val="es-EC"/>
+        </w:rPr>
+      </w:pPr>
+      <w:r>
+        <w:rPr>
+          <w:lang w:val="es-EC"/>
+        </w:rPr>
+        <w:t>•</w:t>
+      </w:r>
+      <w:r>
+        <w:rPr>
+          <w:lang w:val="es-EC"/>
+        </w:rPr>
+        <w:tab/>
+        <w:t>Proveer una interfaz fácil de comprender y visualizar con una serie de gráficos estadísticos.</w:t>
+      </w:r>
     </w:p>
     <w:p>
       <w:pPr>
@@ -1673,10 +2031,7 @@
         <w:t xml:space="preserve">Positioning Figures and Tables: </w:t>
       </w:r>
       <w:r>
-        <w:t xml:space="preserve">Place figures and tables at the top and bottom of columns. Avoid placing them in the middle of columns. Large figures and tables may span across both columns. Figure captions should be below the </w:t>
-      </w:r>
-      <w:r>
-        <w:t xml:space="preserve">figures; table heads should appear above the tables. Insert figures and tables after they are cited in the text. Use the abbreviation </w:t>
+        <w:t xml:space="preserve">Place figures and tables at the top and bottom of columns. Avoid placing them in the middle of columns. Large figures and tables may span across both columns. Figure captions should be below the figures; table heads should appear above the tables. Insert figures and tables after they are cited in the text. Use the abbreviation </w:t>
       </w:r>
       <w:r>
         <w:t>“</w:t>
@@ -1919,7 +2274,6 @@
         <w:pStyle w:val="BodyText"/>
       </w:pPr>
       <w:r>
-        <w:lastRenderedPageBreak/>
         <w:t xml:space="preserve">The preferred spelling of the word </w:t>
       </w:r>
       <w:r>
@@ -2059,6 +2413,7 @@
         <w:rPr>
           <w:noProof/>
           <w:szCs w:val="24"/>
+          <w:lang w:val="es-EC"/>
         </w:rPr>
         <w:t>[1]</w:t>
       </w:r>
@@ -2066,9 +2421,17 @@
         <w:rPr>
           <w:noProof/>
           <w:szCs w:val="24"/>
+          <w:lang w:val="es-EC"/>
         </w:rPr>
         <w:tab/>
-        <w:t>UNDP, “Objetivos de Desarrollo Sostenible.” [Online]. Available: http://www.undp.org/content/undp/es/home/sustainable-development-goals.html.</w:t>
+        <w:t xml:space="preserve">UNDP, “Objetivos de Desarrollo Sostenible.” </w:t>
+      </w:r>
+      <w:r>
+        <w:rPr>
+          <w:noProof/>
+          <w:szCs w:val="24"/>
+        </w:rPr>
+        <w:t>[Online]. Available: http://www.undp.org/content/undp/es/home/sustainable-development-goals.html.</w:t>
       </w:r>
     </w:p>
     <w:p>
@@ -2190,7 +2553,7 @@
           <w:noProof/>
           <w:szCs w:val="24"/>
         </w:rPr>
-        <w:t>, p. otr, 2016.</w:t>
+        <w:t>, vol. 130, pp. 350–355, 2016.</w:t>
       </w:r>
     </w:p>
     <w:p>
@@ -2239,6 +2602,7 @@
         <w:rPr>
           <w:noProof/>
           <w:szCs w:val="24"/>
+          <w:lang w:val="es-EC"/>
         </w:rPr>
         <w:t>[5]</w:t>
       </w:r>
@@ -2246,9 +2610,17 @@
         <w:rPr>
           <w:noProof/>
           <w:szCs w:val="24"/>
+          <w:lang w:val="es-EC"/>
         </w:rPr>
         <w:tab/>
-        <w:t>UNDP, “Infraestructura - Desarrollo Sostenible.” [Online]. Available: http://www.un.org/sustainabledevelopment/es/infrastructure/.</w:t>
+        <w:t xml:space="preserve">UNDP, “Infraestructura - Desarrollo Sostenible.” [Online]. </w:t>
+      </w:r>
+      <w:r>
+        <w:rPr>
+          <w:noProof/>
+          <w:szCs w:val="24"/>
+        </w:rPr>
+        <w:t>Available: http://www.un.org/sustainabledevelopment/es/infrastructure/.</w:t>
       </w:r>
     </w:p>
     <w:p>
@@ -2277,7 +2649,7 @@
           <w:szCs w:val="24"/>
         </w:rPr>
         <w:tab/>
-        <w:t xml:space="preserve">S. Sadiq and M. Indulska, “International Journal of Information Management Open data : Quality over quantity,” </w:t>
+        <w:t xml:space="preserve">S. Sadiq and M. Indulska, “Open data: Quality over quantity,” </w:t>
       </w:r>
       <w:r>
         <w:rPr>
@@ -2306,13 +2678,14 @@
         <w:ind w:left="640" w:hanging="640"/>
         <w:rPr>
           <w:noProof/>
-        </w:rPr>
-      </w:pPr>
-      <w:r>
-        <w:rPr>
-          <w:noProof/>
           <w:szCs w:val="24"/>
         </w:rPr>
+      </w:pPr>
+      <w:r>
+        <w:rPr>
+          <w:noProof/>
+          <w:szCs w:val="24"/>
+        </w:rPr>
         <w:t>[7]</w:t>
       </w:r>
       <w:r>
@@ -2321,7 +2694,149 @@
           <w:szCs w:val="24"/>
         </w:rPr>
         <w:tab/>
-        <w:t>S. Neumaier, “Assessment and Evolution of ( Meta- ) Data Quality,” 2015.</w:t>
+        <w:t>S. Neumaier, “Open Data Quality - Assessment and Evolution of (Meta-)Data Quality in the Open Data Landscape,” 2015.</w:t>
+      </w:r>
+    </w:p>
+    <w:p>
+      <w:pPr>
+        <w:widowControl w:val="0"/>
+        <w:autoSpaceDE w:val="0"/>
+        <w:autoSpaceDN w:val="0"/>
+        <w:adjustRightInd w:val="0"/>
+        <w:spacing w:after="120"/>
+        <w:ind w:left="640" w:hanging="640"/>
+        <w:rPr>
+          <w:noProof/>
+          <w:szCs w:val="24"/>
+        </w:rPr>
+      </w:pPr>
+      <w:r>
+        <w:rPr>
+          <w:noProof/>
+          <w:szCs w:val="24"/>
+        </w:rPr>
+        <w:t>[8]</w:t>
+      </w:r>
+      <w:r>
+        <w:rPr>
+          <w:noProof/>
+          <w:szCs w:val="24"/>
+        </w:rPr>
+        <w:tab/>
+        <w:t xml:space="preserve">S. Nadal </w:t>
+      </w:r>
+      <w:r>
+        <w:rPr>
+          <w:i/>
+          <w:iCs/>
+          <w:noProof/>
+          <w:szCs w:val="24"/>
+        </w:rPr>
+        <w:t>et al.</w:t>
+      </w:r>
+      <w:r>
+        <w:rPr>
+          <w:noProof/>
+          <w:szCs w:val="24"/>
+        </w:rPr>
+        <w:t xml:space="preserve">, “A software reference architecture for semantic-aware Big Data systems,” </w:t>
+      </w:r>
+      <w:r>
+        <w:rPr>
+          <w:i/>
+          <w:iCs/>
+          <w:noProof/>
+          <w:szCs w:val="24"/>
+        </w:rPr>
+        <w:t>Inf. Softw. Technol.</w:t>
+      </w:r>
+      <w:r>
+        <w:rPr>
+          <w:noProof/>
+          <w:szCs w:val="24"/>
+        </w:rPr>
+        <w:t>, vol. 90, pp. 75–92, 2017.</w:t>
+      </w:r>
+    </w:p>
+    <w:p>
+      <w:pPr>
+        <w:widowControl w:val="0"/>
+        <w:autoSpaceDE w:val="0"/>
+        <w:autoSpaceDN w:val="0"/>
+        <w:adjustRightInd w:val="0"/>
+        <w:spacing w:after="120"/>
+        <w:ind w:left="640" w:hanging="640"/>
+        <w:rPr>
+          <w:noProof/>
+          <w:szCs w:val="24"/>
+        </w:rPr>
+      </w:pPr>
+      <w:r>
+        <w:rPr>
+          <w:noProof/>
+          <w:szCs w:val="24"/>
+        </w:rPr>
+        <w:t>[9]</w:t>
+      </w:r>
+      <w:r>
+        <w:rPr>
+          <w:noProof/>
+          <w:szCs w:val="24"/>
+        </w:rPr>
+        <w:tab/>
+        <w:t xml:space="preserve">A. Chonbodeechalermroong and R. Hewett, “Towards </w:t>
+      </w:r>
+      <w:r>
+        <w:rPr>
+          <w:noProof/>
+          <w:szCs w:val="24"/>
+        </w:rPr>
+        <w:lastRenderedPageBreak/>
+        <w:t xml:space="preserve">Visualizing Big Data with Large-Scale Edge Constraint Graph Drawing,” </w:t>
+      </w:r>
+      <w:r>
+        <w:rPr>
+          <w:i/>
+          <w:iCs/>
+          <w:noProof/>
+          <w:szCs w:val="24"/>
+        </w:rPr>
+        <w:t>Big Data Res.</w:t>
+      </w:r>
+      <w:r>
+        <w:rPr>
+          <w:noProof/>
+          <w:szCs w:val="24"/>
+        </w:rPr>
+        <w:t>, vol. 10, pp. 21–32, Dec. 2017.</w:t>
+      </w:r>
+    </w:p>
+    <w:p>
+      <w:pPr>
+        <w:widowControl w:val="0"/>
+        <w:autoSpaceDE w:val="0"/>
+        <w:autoSpaceDN w:val="0"/>
+        <w:adjustRightInd w:val="0"/>
+        <w:spacing w:after="120"/>
+        <w:ind w:left="640" w:hanging="640"/>
+        <w:rPr>
+          <w:noProof/>
+        </w:rPr>
+      </w:pPr>
+      <w:r>
+        <w:rPr>
+          <w:noProof/>
+          <w:szCs w:val="24"/>
+        </w:rPr>
+        <w:t>[10]</w:t>
+      </w:r>
+      <w:r>
+        <w:rPr>
+          <w:noProof/>
+          <w:szCs w:val="24"/>
+        </w:rPr>
+        <w:tab/>
+        <w:t>J. Gurin, L. Manley, and A. Ariss, “Sustainable Development Goals and Open Data.” .</w:t>
       </w:r>
     </w:p>
     <w:p>
@@ -4762,7 +5277,7 @@
 </file>
 
 <file path=customXml/itemProps1.xml><?xml version="1.0" encoding="utf-8"?>
-<ds:datastoreItem xmlns:ds="http://schemas.openxmlformats.org/officeDocument/2006/customXml" ds:itemID="{BE6E83C7-C86B-4E43-ACB6-9719ECBC1515}">
+<ds:datastoreItem xmlns:ds="http://schemas.openxmlformats.org/officeDocument/2006/customXml" ds:itemID="{E5F3C907-480A-470C-8484-A8C431A5E12C}">
   <ds:schemaRefs>
     <ds:schemaRef ds:uri="http://schemas.openxmlformats.org/officeDocument/2006/bibliography"/>
   </ds:schemaRefs>

--- a/JoseEguiguren_ODS_Latam_UTPL.docx
+++ b/JoseEguiguren_ODS_Latam_UTPL.docx
@@ -1742,15 +1742,7 @@
         <w:rPr>
           <w:lang w:val="es-EC"/>
         </w:rPr>
-        <w:t xml:space="preserve">El mundo en el que vivimos produce enormes cantidades de información de un sin número de fuentes diferentes, y cada día la cantidad de datos producida se eleva exponencialmente. </w:t>
-      </w:r>
-      <w:bookmarkStart w:id="0" w:name="_GoBack"/>
-      <w:bookmarkEnd w:id="0"/>
-      <w:r>
-        <w:rPr>
-          <w:lang w:val="es-EC"/>
-        </w:rPr>
-        <w:t xml:space="preserve">El problema que tenemos frente a nosotros es la pregunta de </w:t>
+        <w:t xml:space="preserve">El mundo en el que vivimos produce enormes cantidades de información de un sin número de fuentes diferentes, y cada día la cantidad de datos producida se eleva exponencialmente. El problema que tenemos frente a nosotros es la pregunta de </w:t>
       </w:r>
       <w:r>
         <w:rPr>
@@ -1903,6 +1895,233 @@
     </w:p>
     <w:p>
       <w:pPr>
+        <w:spacing w:after="240"/>
+        <w:ind w:firstLine="288"/>
+        <w:jc w:val="both"/>
+        <w:rPr>
+          <w:lang w:val="es-EC"/>
+        </w:rPr>
+      </w:pPr>
+      <w:r>
+        <w:rPr>
+          <w:lang w:val="es-EC"/>
+        </w:rPr>
+        <w:t>Para conseguir el desarrollo de este proyecto he considerado trabajar con las siguientes tecnologías: El back-</w:t>
+      </w:r>
+      <w:proofErr w:type="spellStart"/>
+      <w:r>
+        <w:rPr>
+          <w:lang w:val="es-EC"/>
+        </w:rPr>
+        <w:t>end</w:t>
+      </w:r>
+      <w:proofErr w:type="spellEnd"/>
+      <w:r>
+        <w:rPr>
+          <w:lang w:val="es-EC"/>
+        </w:rPr>
+        <w:t xml:space="preserve"> se va a desarrollar en node.js debido a su robustez, flexibilidad y escalabilidad por lo cual es tan utilizado en aplicaciones similares. El mismo sería el encargado de mantener el web </w:t>
+      </w:r>
+      <w:proofErr w:type="spellStart"/>
+      <w:r>
+        <w:rPr>
+          <w:lang w:val="es-EC"/>
+        </w:rPr>
+        <w:t>service</w:t>
+      </w:r>
+      <w:proofErr w:type="spellEnd"/>
+      <w:r>
+        <w:rPr>
+          <w:lang w:val="es-EC"/>
+        </w:rPr>
+        <w:t xml:space="preserve"> mediante el cual las aplicaciones consumirán los datos. Aunque node.js es la tecnología en la que se terminará creando el servidor final, quisiera acotar una plataforma que provee una gran cantidad de funcionalidad de la cual nos podría beneficiar enormemente en este proyecto, </w:t>
+      </w:r>
+      <w:proofErr w:type="spellStart"/>
+      <w:r>
+        <w:rPr>
+          <w:lang w:val="es-EC"/>
+        </w:rPr>
+        <w:t>Firebase</w:t>
+      </w:r>
+      <w:proofErr w:type="spellEnd"/>
+      <w:r>
+        <w:rPr>
+          <w:lang w:val="es-EC"/>
+        </w:rPr>
+        <w:t xml:space="preserve">. </w:t>
+      </w:r>
+      <w:proofErr w:type="spellStart"/>
+      <w:r>
+        <w:rPr>
+          <w:lang w:val="es-EC"/>
+        </w:rPr>
+        <w:t>Firebase</w:t>
+      </w:r>
+      <w:proofErr w:type="spellEnd"/>
+      <w:r>
+        <w:rPr>
+          <w:lang w:val="es-EC"/>
+        </w:rPr>
+        <w:t xml:space="preserve"> es actualmente perteneciente a Google y provee una gran cantidad de servicios para aplicaciones, las </w:t>
+      </w:r>
+      <w:r>
+        <w:rPr>
+          <w:lang w:val="es-EC"/>
+        </w:rPr>
+        <w:t>más</w:t>
+      </w:r>
+      <w:r>
+        <w:rPr>
+          <w:lang w:val="es-EC"/>
+        </w:rPr>
+        <w:t xml:space="preserve"> destacadas acorde al contexto de esta aplicación es la base de datos en tiempo real y las notificaciones </w:t>
+      </w:r>
+      <w:proofErr w:type="spellStart"/>
+      <w:r>
+        <w:rPr>
+          <w:lang w:val="es-EC"/>
+        </w:rPr>
+        <w:t>Firebase</w:t>
+      </w:r>
+      <w:proofErr w:type="spellEnd"/>
+      <w:r>
+        <w:rPr>
+          <w:lang w:val="es-EC"/>
+        </w:rPr>
+        <w:t xml:space="preserve"> que permiten enviar notificaciones instantáneas a usuarios de la aplicación de for</w:t>
+      </w:r>
+      <w:bookmarkStart w:id="0" w:name="_GoBack"/>
+      <w:bookmarkEnd w:id="0"/>
+      <w:r>
+        <w:rPr>
+          <w:lang w:val="es-EC"/>
+        </w:rPr>
+        <w:t>mas increíblemente fáciles.</w:t>
+      </w:r>
+    </w:p>
+    <w:p>
+      <w:pPr>
+        <w:ind w:firstLine="288"/>
+        <w:jc w:val="both"/>
+        <w:rPr>
+          <w:lang w:val="es-EC"/>
+        </w:rPr>
+      </w:pPr>
+      <w:r>
+        <w:rPr>
+          <w:lang w:val="es-EC"/>
+        </w:rPr>
+        <w:t xml:space="preserve">En cuanto a la aplicación en Android encargada de mostrar los datos consumidos en diferentes formas significativas al usuario se han planteado por el momento las siguientes tecnologías. Para mantener una fácil y asíncrona comunicación con el web </w:t>
+      </w:r>
+      <w:proofErr w:type="spellStart"/>
+      <w:r>
+        <w:rPr>
+          <w:lang w:val="es-EC"/>
+        </w:rPr>
+        <w:t>service</w:t>
+      </w:r>
+      <w:proofErr w:type="spellEnd"/>
+      <w:r>
+        <w:rPr>
+          <w:lang w:val="es-EC"/>
+        </w:rPr>
+        <w:t xml:space="preserve"> del back </w:t>
+      </w:r>
+      <w:proofErr w:type="spellStart"/>
+      <w:r>
+        <w:rPr>
+          <w:lang w:val="es-EC"/>
+        </w:rPr>
+        <w:t>end</w:t>
+      </w:r>
+      <w:proofErr w:type="spellEnd"/>
+      <w:r>
+        <w:rPr>
+          <w:lang w:val="es-EC"/>
+        </w:rPr>
+        <w:t xml:space="preserve"> se utilizará </w:t>
+      </w:r>
+      <w:proofErr w:type="spellStart"/>
+      <w:r>
+        <w:rPr>
+          <w:lang w:val="es-EC"/>
+        </w:rPr>
+        <w:t>OkHttp</w:t>
+      </w:r>
+      <w:proofErr w:type="spellEnd"/>
+      <w:r>
+        <w:rPr>
+          <w:lang w:val="es-EC"/>
+        </w:rPr>
+        <w:t xml:space="preserve">, una increíble librería que facilita enormemente la funcionalidad de un cliente http. En cuanto a la visualización de datos se han considerado algunas librerías, entre ellas, </w:t>
+      </w:r>
+      <w:proofErr w:type="spellStart"/>
+      <w:r>
+        <w:rPr>
+          <w:lang w:val="es-EC"/>
+        </w:rPr>
+        <w:t>AndroidPlot</w:t>
+      </w:r>
+      <w:proofErr w:type="spellEnd"/>
+      <w:r>
+        <w:rPr>
+          <w:lang w:val="es-EC"/>
+        </w:rPr>
+        <w:t xml:space="preserve"> para realizar gráficos estadísticos, </w:t>
+      </w:r>
+      <w:proofErr w:type="spellStart"/>
+      <w:r>
+        <w:rPr>
+          <w:lang w:val="es-EC"/>
+        </w:rPr>
+        <w:t>Decoview</w:t>
+      </w:r>
+      <w:proofErr w:type="spellEnd"/>
+      <w:r>
+        <w:rPr>
+          <w:lang w:val="es-EC"/>
+        </w:rPr>
+        <w:t xml:space="preserve"> que permite graficar intuitivos gráficos circulares muy útiles y sencillos de entender, </w:t>
+      </w:r>
+      <w:proofErr w:type="spellStart"/>
+      <w:r>
+        <w:rPr>
+          <w:lang w:val="es-EC"/>
+        </w:rPr>
+        <w:t>WilliamChart</w:t>
+      </w:r>
+      <w:proofErr w:type="spellEnd"/>
+      <w:r>
+        <w:rPr>
+          <w:lang w:val="es-EC"/>
+        </w:rPr>
+        <w:t xml:space="preserve"> que permite la creación de una amplia gama de gráficos visualmente agradables y finalmente </w:t>
+      </w:r>
+      <w:proofErr w:type="spellStart"/>
+      <w:r>
+        <w:rPr>
+          <w:lang w:val="es-EC"/>
+        </w:rPr>
+        <w:t>MPAndroidChart</w:t>
+      </w:r>
+      <w:proofErr w:type="spellEnd"/>
+      <w:r>
+        <w:rPr>
+          <w:lang w:val="es-EC"/>
+        </w:rPr>
+        <w:t xml:space="preserve"> que también se utilizará para implementar y experimentar con diferentes tipos de gráficos. No todas las librerías mencionadas puede que se implementen en el producto final e inclusive puede haber muchas otras que no se conoce por el momento. </w:t>
+      </w:r>
+    </w:p>
+    <w:p>
+      <w:pPr>
+        <w:pStyle w:val="BodyText"/>
+        <w:rPr>
+          <w:lang w:val="es-EC"/>
+        </w:rPr>
+      </w:pPr>
+    </w:p>
+    <w:p>
+      <w:pPr>
         <w:pStyle w:val="Heading2"/>
         <w:numPr>
           <w:ilvl w:val="1"/>
@@ -2349,6 +2568,7 @@
         <w:t xml:space="preserve"> </w:t>
       </w:r>
       <w:r>
+        <w:lastRenderedPageBreak/>
         <w:t>G. thanks...</w:t>
       </w:r>
       <w:r>
@@ -2620,7 +2840,14 @@
           <w:noProof/>
           <w:szCs w:val="24"/>
         </w:rPr>
-        <w:t>Available: http://www.un.org/sustainabledevelopment/es/infrastructure/.</w:t>
+        <w:t>Available: http://www.un.org/sustainabledevelopment/es/infrastr</w:t>
+      </w:r>
+      <w:r>
+        <w:rPr>
+          <w:noProof/>
+          <w:szCs w:val="24"/>
+        </w:rPr>
+        <w:t>ucture/.</w:t>
       </w:r>
     </w:p>
     <w:p>
@@ -2784,15 +3011,7 @@
           <w:szCs w:val="24"/>
         </w:rPr>
         <w:tab/>
-        <w:t xml:space="preserve">A. Chonbodeechalermroong and R. Hewett, “Towards </w:t>
-      </w:r>
-      <w:r>
-        <w:rPr>
-          <w:noProof/>
-          <w:szCs w:val="24"/>
-        </w:rPr>
-        <w:lastRenderedPageBreak/>
-        <w:t xml:space="preserve">Visualizing Big Data with Large-Scale Edge Constraint Graph Drawing,” </w:t>
+        <w:t xml:space="preserve">A. Chonbodeechalermroong and R. Hewett, “Towards Visualizing Big Data with Large-Scale Edge Constraint Graph Drawing,” </w:t>
       </w:r>
       <w:r>
         <w:rPr>
@@ -5277,7 +5496,7 @@
 </file>
 
 <file path=customXml/itemProps1.xml><?xml version="1.0" encoding="utf-8"?>
-<ds:datastoreItem xmlns:ds="http://schemas.openxmlformats.org/officeDocument/2006/customXml" ds:itemID="{E5F3C907-480A-470C-8484-A8C431A5E12C}">
+<ds:datastoreItem xmlns:ds="http://schemas.openxmlformats.org/officeDocument/2006/customXml" ds:itemID="{8906ABD7-B6E0-4802-A41F-8146D350433F}">
   <ds:schemaRefs>
     <ds:schemaRef ds:uri="http://schemas.openxmlformats.org/officeDocument/2006/bibliography"/>
   </ds:schemaRefs>
